--- a/Л1/Хасаншин Д.Р. ТРП-2-20 Лаб1.docx
+++ b/Л1/Хасаншин Д.Р. ТРП-2-20 Лаб1.docx
@@ -1,23 +1,14 @@
 
 <file path=word/document.xml><?xml version="1.0" encoding="utf-8"?>
-<w:document xmlns:wpc="http://schemas.microsoft.com/office/word/2010/wordprocessingCanvas" xmlns:cx="http://schemas.microsoft.com/office/drawing/2014/chartex" xmlns:cx1="http://schemas.microsoft.com/office/drawing/2015/9/8/chartex" xmlns:cx2="http://schemas.microsoft.com/office/drawing/2015/10/21/chartex" xmlns:cx3="http://schemas.microsoft.com/office/drawing/2016/5/9/chartex" xmlns:cx4="http://schemas.microsoft.com/office/drawing/2016/5/10/chartex" xmlns:cx5="http://schemas.microsoft.com/office/drawing/2016/5/11/chartex" xmlns:cx6="http://schemas.microsoft.com/office/drawing/2016/5/12/chartex" xmlns:cx7="http://schemas.microsoft.com/office/drawing/2016/5/13/chartex" xmlns:cx8="http://schemas.microsoft.com/office/drawing/2016/5/14/chartex" xmlns:mc="http://schemas.openxmlformats.org/markup-compatibility/2006" xmlns:aink="http://schemas.microsoft.com/office/drawing/2016/ink" xmlns:am3d="http://schemas.microsoft.com/office/drawing/2017/model3d" xmlns:o="urn:schemas-microsoft-com:office:office" xmlns:r="http://schemas.openxmlformats.org/officeDocument/2006/relationships" xmlns:m="http://schemas.openxmlformats.org/officeDocument/2006/math" xmlns:v="urn:schemas-microsoft-com:vml" xmlns:wp14="http://schemas.microsoft.com/office/word/2010/wordprocessingDrawing" xmlns:wp="http://schemas.openxmlformats.org/drawingml/2006/wordprocessingDrawing" xmlns:w10="urn:schemas-microsoft-com:office:word" xmlns:w="http://schemas.openxmlformats.org/wordprocessingml/2006/main" xmlns:w14="http://schemas.microsoft.com/office/word/2010/wordml" xmlns:w15="http://schemas.microsoft.com/office/word/2012/wordml" xmlns:w16cid="http://schemas.microsoft.com/office/word/2016/wordml/cid" xmlns:w16se="http://schemas.microsoft.com/office/word/2015/wordml/symex" xmlns:wpg="http://schemas.microsoft.com/office/word/2010/wordprocessingGroup" xmlns:wpi="http://schemas.microsoft.com/office/word/2010/wordprocessingInk" xmlns:wne="http://schemas.microsoft.com/office/word/2006/wordml" xmlns:wps="http://schemas.microsoft.com/office/word/2010/wordprocessingShape" mc:Ignorable="w14 w15 w16se w16cid wp14">
+<w:document xmlns:wpc="http://schemas.microsoft.com/office/word/2010/wordprocessingCanvas" xmlns:mc="http://schemas.openxmlformats.org/markup-compatibility/2006" xmlns:o="urn:schemas-microsoft-com:office:office" xmlns:r="http://schemas.openxmlformats.org/officeDocument/2006/relationships" xmlns:m="http://schemas.openxmlformats.org/officeDocument/2006/math" xmlns:v="urn:schemas-microsoft-com:vml" xmlns:wp14="http://schemas.microsoft.com/office/word/2010/wordprocessingDrawing" xmlns:wp="http://schemas.openxmlformats.org/drawingml/2006/wordprocessingDrawing" xmlns:w10="urn:schemas-microsoft-com:office:word" xmlns:w="http://schemas.openxmlformats.org/wordprocessingml/2006/main" xmlns:w14="http://schemas.microsoft.com/office/word/2010/wordml" xmlns:wpg="http://schemas.microsoft.com/office/word/2010/wordprocessingGroup" xmlns:wpi="http://schemas.microsoft.com/office/word/2010/wordprocessingInk" xmlns:wne="http://schemas.microsoft.com/office/word/2006/wordml" xmlns:wps="http://schemas.microsoft.com/office/word/2010/wordprocessingShape" mc:Ignorable="w14 wp14">
   <w:body>
     <w:p>
       <w:pPr>
         <w:pStyle w:val="a3"/>
-        <w:spacing w:before="62" w:line="240" w:lineRule="atLeast"/>
+        <w:spacing w:before="62"/>
         <w:ind w:left="754"/>
       </w:pPr>
       <w:r>
-        <w:fldChar w:fldCharType="begin"/>
-      </w:r>
-      <w:r>
-        <w:instrText>HYPERLINK "https://minobrnauki.gov.ru/" \h</w:instrText>
-      </w:r>
-      <w:r>
-        <w:fldChar w:fldCharType="separate"/>
-      </w:r>
-      <w:r>
         <w:t>Министерство</w:t>
       </w:r>
       <w:r>
@@ -74,14 +65,11 @@
       <w:r>
         <w:t>Федерации</w:t>
       </w:r>
-      <w:r>
-        <w:fldChar w:fldCharType="end"/>
-      </w:r>
     </w:p>
     <w:p>
       <w:pPr>
         <w:pStyle w:val="a3"/>
-        <w:spacing w:before="10" w:line="240" w:lineRule="atLeast"/>
+        <w:spacing w:before="10"/>
         <w:rPr>
           <w:sz w:val="27"/>
         </w:rPr>
@@ -89,189 +77,86 @@
     </w:p>
     <w:p>
       <w:pPr>
-        <w:spacing w:line="240" w:lineRule="atLeast"/>
         <w:ind w:left="697"/>
         <w:rPr>
           <w:sz w:val="24"/>
         </w:rPr>
       </w:pPr>
-      <w:hyperlink r:id="rId5">
-        <w:r>
-          <w:rPr>
-            <w:b/>
-            <w:sz w:val="24"/>
-          </w:rPr>
-          <w:t>КАЗАНСКИЙ</w:t>
-        </w:r>
-        <w:r>
-          <w:rPr>
-            <w:b/>
-            <w:spacing w:val="-4"/>
-            <w:sz w:val="24"/>
-          </w:rPr>
-          <w:t xml:space="preserve"> </w:t>
-        </w:r>
-        <w:r>
-          <w:rPr>
-            <w:b/>
-            <w:sz w:val="24"/>
-          </w:rPr>
-          <w:t>ГОСУДАРСТВЕННЫЙ</w:t>
-        </w:r>
-        <w:r>
-          <w:rPr>
-            <w:b/>
-            <w:spacing w:val="-4"/>
-            <w:sz w:val="24"/>
-          </w:rPr>
-          <w:t xml:space="preserve"> </w:t>
-        </w:r>
-        <w:r>
-          <w:rPr>
-            <w:b/>
-            <w:sz w:val="24"/>
-          </w:rPr>
-          <w:t>ЭНЕРГЕТИЧЕСКИЙ</w:t>
-        </w:r>
-        <w:r>
-          <w:rPr>
-            <w:b/>
-            <w:spacing w:val="54"/>
-            <w:sz w:val="24"/>
-          </w:rPr>
-          <w:t xml:space="preserve"> </w:t>
-        </w:r>
-        <w:r>
-          <w:rPr>
-            <w:b/>
-            <w:sz w:val="24"/>
-          </w:rPr>
-          <w:t>УНИВЕРСИТЕ</w:t>
-        </w:r>
-      </w:hyperlink>
-      <w:r>
-        <w:rPr>
+      <w:r>
+        <w:rPr>
+          <w:b/>
           <w:sz w:val="24"/>
         </w:rPr>
+        <w:t>КАЗАНСКИЙ</w:t>
+      </w:r>
+      <w:r>
+        <w:rPr>
+          <w:b/>
+          <w:spacing w:val="-4"/>
+          <w:sz w:val="24"/>
+        </w:rPr>
+        <w:t xml:space="preserve"> </w:t>
+      </w:r>
+      <w:r>
+        <w:rPr>
+          <w:b/>
+          <w:sz w:val="24"/>
+        </w:rPr>
+        <w:t>ГОСУДАРСТВЕННЫЙ</w:t>
+      </w:r>
+      <w:r>
+        <w:rPr>
+          <w:b/>
+          <w:spacing w:val="-4"/>
+          <w:sz w:val="24"/>
+        </w:rPr>
+        <w:t xml:space="preserve"> </w:t>
+      </w:r>
+      <w:r>
+        <w:rPr>
+          <w:b/>
+          <w:sz w:val="24"/>
+        </w:rPr>
+        <w:t>ЭНЕРГЕТИЧЕСКИЙ</w:t>
+      </w:r>
+      <w:r>
+        <w:rPr>
+          <w:b/>
+          <w:spacing w:val="54"/>
+          <w:sz w:val="24"/>
+        </w:rPr>
+        <w:t xml:space="preserve"> </w:t>
+      </w:r>
+      <w:r>
+        <w:rPr>
+          <w:b/>
+          <w:sz w:val="24"/>
+        </w:rPr>
+        <w:t>УНИВЕРСИТЕ</w:t>
+      </w:r>
+      <w:r>
+        <w:rPr>
+          <w:sz w:val="24"/>
+        </w:rPr>
         <w:t>Т</w:t>
       </w:r>
     </w:p>
     <w:p>
       <w:pPr>
+        <w:pStyle w:val="11"/>
+        <w:ind w:left="3147" w:right="3006"/>
+      </w:pPr>
+      <w:r>
+        <w:t>Отчет</w:t>
+      </w:r>
+    </w:p>
+    <w:p>
+      <w:pPr>
         <w:pStyle w:val="a3"/>
-        <w:spacing w:line="240" w:lineRule="atLeast"/>
-        <w:rPr>
-          <w:sz w:val="26"/>
-        </w:rPr>
-      </w:pPr>
-    </w:p>
-    <w:p>
-      <w:pPr>
-        <w:pStyle w:val="a3"/>
-        <w:spacing w:line="240" w:lineRule="atLeast"/>
-        <w:rPr>
-          <w:sz w:val="26"/>
-        </w:rPr>
-      </w:pPr>
-    </w:p>
-    <w:p>
-      <w:pPr>
-        <w:pStyle w:val="a3"/>
-        <w:spacing w:line="240" w:lineRule="atLeast"/>
-        <w:rPr>
-          <w:sz w:val="26"/>
-        </w:rPr>
-      </w:pPr>
-    </w:p>
-    <w:p>
-      <w:pPr>
-        <w:pStyle w:val="a3"/>
-        <w:spacing w:line="240" w:lineRule="atLeast"/>
-        <w:rPr>
-          <w:sz w:val="26"/>
-        </w:rPr>
-      </w:pPr>
-    </w:p>
-    <w:p>
-      <w:pPr>
-        <w:pStyle w:val="a3"/>
-        <w:spacing w:line="240" w:lineRule="atLeast"/>
-        <w:rPr>
-          <w:sz w:val="26"/>
-        </w:rPr>
-      </w:pPr>
-    </w:p>
-    <w:p>
-      <w:pPr>
-        <w:pStyle w:val="a3"/>
-        <w:spacing w:line="240" w:lineRule="atLeast"/>
-        <w:rPr>
-          <w:sz w:val="26"/>
-        </w:rPr>
-      </w:pPr>
-    </w:p>
-    <w:p>
-      <w:pPr>
-        <w:pStyle w:val="a3"/>
-        <w:spacing w:line="240" w:lineRule="atLeast"/>
-        <w:rPr>
-          <w:sz w:val="26"/>
-        </w:rPr>
-      </w:pPr>
-    </w:p>
-    <w:p>
-      <w:pPr>
-        <w:pStyle w:val="a3"/>
-        <w:spacing w:line="240" w:lineRule="atLeast"/>
-        <w:rPr>
-          <w:sz w:val="26"/>
-        </w:rPr>
-      </w:pPr>
-    </w:p>
-    <w:p>
-      <w:pPr>
-        <w:pStyle w:val="a3"/>
-        <w:spacing w:line="240" w:lineRule="atLeast"/>
-        <w:rPr>
-          <w:sz w:val="26"/>
-        </w:rPr>
-      </w:pPr>
-    </w:p>
-    <w:p>
-      <w:pPr>
-        <w:pStyle w:val="a3"/>
-        <w:spacing w:line="240" w:lineRule="atLeast"/>
-        <w:rPr>
-          <w:sz w:val="26"/>
-        </w:rPr>
-      </w:pPr>
-    </w:p>
-    <w:p>
-      <w:pPr>
-        <w:pStyle w:val="a3"/>
-        <w:spacing w:line="240" w:lineRule="atLeast"/>
-        <w:rPr>
-          <w:sz w:val="26"/>
-        </w:rPr>
-      </w:pPr>
-    </w:p>
-    <w:p>
-      <w:pPr>
-        <w:pStyle w:val="11"/>
-        <w:spacing w:line="240" w:lineRule="atLeast"/>
-        <w:ind w:left="3147" w:right="3006"/>
-      </w:pPr>
-      <w:r>
-        <w:t>Отчет</w:t>
-      </w:r>
-    </w:p>
-    <w:p>
-      <w:pPr>
-        <w:pStyle w:val="a3"/>
         <w:tabs>
           <w:tab w:val="left" w:leader="dot" w:pos="6117"/>
         </w:tabs>
-        <w:spacing w:before="242" w:line="240" w:lineRule="atLeast"/>
+        <w:spacing w:before="242" w:line="422" w:lineRule="auto"/>
         <w:ind w:left="3152" w:right="3006"/>
         <w:jc w:val="center"/>
       </w:pPr>
@@ -285,11 +170,12 @@
         <w:t xml:space="preserve"> </w:t>
       </w:r>
       <w:r>
-        <w:t>№</w:t>
-      </w:r>
-      <w:proofErr w:type="gramStart"/>
-      <w:r>
-        <w:t xml:space="preserve">1 </w:t>
+        <w:t>№1</w:t>
+      </w:r>
+      <w:bookmarkStart w:id="0" w:name="_GoBack"/>
+      <w:bookmarkEnd w:id="0"/>
+      <w:r>
+        <w:t xml:space="preserve"> </w:t>
       </w:r>
       <w:r>
         <w:rPr>
@@ -298,46 +184,20 @@
         <w:t xml:space="preserve"> </w:t>
       </w:r>
       <w:r>
-        <w:t>дисциплины</w:t>
-      </w:r>
-      <w:proofErr w:type="gramEnd"/>
-      <w:r>
-        <w:t xml:space="preserve"> </w:t>
-      </w:r>
-      <w:r>
-        <w:t>"</w:t>
-      </w:r>
-      <w:r>
-        <w:t>Теория вероятностей и математическая статистика</w:t>
-      </w:r>
-      <w:r>
-        <w:t>"</w:t>
+        <w:t>дисциплины "Теория вероятностей и математическая статистика"</w:t>
       </w:r>
     </w:p>
     <w:p>
       <w:pPr>
         <w:pStyle w:val="a3"/>
-        <w:spacing w:before="3" w:line="240" w:lineRule="atLeast"/>
-        <w:ind w:left="3150" w:right="3006"/>
-        <w:jc w:val="center"/>
-      </w:pPr>
-      <w:r>
-        <w:t>Вариант</w:t>
-      </w:r>
-      <w:r>
-        <w:rPr>
-          <w:spacing w:val="-3"/>
-        </w:rPr>
-        <w:t xml:space="preserve"> </w:t>
-      </w:r>
-      <w:r>
-        <w:t>№</w:t>
-      </w:r>
+        <w:rPr>
+          <w:sz w:val="30"/>
+        </w:rPr>
+      </w:pPr>
     </w:p>
     <w:p>
       <w:pPr>
         <w:pStyle w:val="a3"/>
-        <w:spacing w:line="240" w:lineRule="atLeast"/>
         <w:rPr>
           <w:sz w:val="30"/>
         </w:rPr>
@@ -346,7 +206,6 @@
     <w:p>
       <w:pPr>
         <w:pStyle w:val="a3"/>
-        <w:spacing w:line="240" w:lineRule="atLeast"/>
         <w:rPr>
           <w:sz w:val="30"/>
         </w:rPr>
@@ -355,7 +214,6 @@
     <w:p>
       <w:pPr>
         <w:pStyle w:val="a3"/>
-        <w:spacing w:line="240" w:lineRule="atLeast"/>
         <w:rPr>
           <w:sz w:val="30"/>
         </w:rPr>
@@ -364,7 +222,6 @@
     <w:p>
       <w:pPr>
         <w:pStyle w:val="a3"/>
-        <w:spacing w:line="240" w:lineRule="atLeast"/>
         <w:rPr>
           <w:sz w:val="30"/>
         </w:rPr>
@@ -373,61 +230,7 @@
     <w:p>
       <w:pPr>
         <w:pStyle w:val="a3"/>
-        <w:spacing w:line="240" w:lineRule="atLeast"/>
-        <w:rPr>
-          <w:sz w:val="30"/>
-        </w:rPr>
-      </w:pPr>
-    </w:p>
-    <w:p>
-      <w:pPr>
-        <w:pStyle w:val="a3"/>
-        <w:spacing w:line="240" w:lineRule="atLeast"/>
-        <w:rPr>
-          <w:sz w:val="30"/>
-        </w:rPr>
-      </w:pPr>
-    </w:p>
-    <w:p>
-      <w:pPr>
-        <w:pStyle w:val="a3"/>
-        <w:spacing w:line="240" w:lineRule="atLeast"/>
-        <w:rPr>
-          <w:sz w:val="30"/>
-        </w:rPr>
-      </w:pPr>
-    </w:p>
-    <w:p>
-      <w:pPr>
-        <w:pStyle w:val="a3"/>
-        <w:spacing w:line="240" w:lineRule="atLeast"/>
-        <w:rPr>
-          <w:sz w:val="30"/>
-        </w:rPr>
-      </w:pPr>
-    </w:p>
-    <w:p>
-      <w:pPr>
-        <w:pStyle w:val="a3"/>
-        <w:spacing w:line="240" w:lineRule="atLeast"/>
-        <w:rPr>
-          <w:sz w:val="30"/>
-        </w:rPr>
-      </w:pPr>
-    </w:p>
-    <w:p>
-      <w:pPr>
-        <w:pStyle w:val="a3"/>
-        <w:spacing w:line="240" w:lineRule="atLeast"/>
-        <w:rPr>
-          <w:sz w:val="30"/>
-        </w:rPr>
-      </w:pPr>
-    </w:p>
-    <w:p>
-      <w:pPr>
-        <w:pStyle w:val="a3"/>
-        <w:spacing w:before="3" w:line="240" w:lineRule="atLeast"/>
+        <w:spacing w:before="3"/>
         <w:rPr>
           <w:sz w:val="38"/>
         </w:rPr>
@@ -440,7 +243,6 @@
           <w:tab w:val="left" w:pos="7389"/>
           <w:tab w:val="left" w:pos="7434"/>
         </w:tabs>
-        <w:spacing w:line="240" w:lineRule="atLeast"/>
         <w:ind w:left="5932" w:right="180"/>
       </w:pPr>
       <w:r>
@@ -452,10 +254,7 @@
       </w:r>
       <w:proofErr w:type="spellEnd"/>
       <w:r>
-        <w:t xml:space="preserve"> Д.Р</w:t>
-      </w:r>
-      <w:r>
-        <w:t>.</w:t>
+        <w:t xml:space="preserve"> Д.Р.</w:t>
       </w:r>
       <w:r>
         <w:rPr>
@@ -473,6 +272,7 @@
         <w:tab/>
         <w:t>ТРП-2-20</w:t>
       </w:r>
+      <w:proofErr w:type="gramStart"/>
       <w:r>
         <w:rPr>
           <w:spacing w:val="1"/>
@@ -480,12 +280,20 @@
         <w:t xml:space="preserve"> </w:t>
       </w:r>
       <w:r>
-        <w:t>Проверил:</w:t>
+        <w:t>П</w:t>
+      </w:r>
+      <w:proofErr w:type="gramEnd"/>
+      <w:r>
+        <w:t>роверил:</w:t>
       </w:r>
       <w:r>
         <w:tab/>
+      </w:r>
+      <w:proofErr w:type="spellStart"/>
+      <w:r>
         <w:t>Будникова</w:t>
       </w:r>
+      <w:proofErr w:type="spellEnd"/>
       <w:r>
         <w:rPr>
           <w:spacing w:val="-14"/>
@@ -499,7 +307,6 @@
     <w:p>
       <w:pPr>
         <w:pStyle w:val="a3"/>
-        <w:spacing w:line="240" w:lineRule="atLeast"/>
         <w:rPr>
           <w:sz w:val="30"/>
         </w:rPr>
@@ -508,44 +315,7 @@
     <w:p>
       <w:pPr>
         <w:pStyle w:val="a3"/>
-        <w:spacing w:line="240" w:lineRule="atLeast"/>
-        <w:rPr>
-          <w:sz w:val="30"/>
-        </w:rPr>
-      </w:pPr>
-    </w:p>
-    <w:p>
-      <w:pPr>
-        <w:pStyle w:val="a3"/>
-        <w:spacing w:line="240" w:lineRule="atLeast"/>
-        <w:rPr>
-          <w:sz w:val="30"/>
-        </w:rPr>
-      </w:pPr>
-    </w:p>
-    <w:p>
-      <w:pPr>
-        <w:pStyle w:val="a3"/>
-        <w:spacing w:line="240" w:lineRule="atLeast"/>
-        <w:rPr>
-          <w:sz w:val="30"/>
-        </w:rPr>
-      </w:pPr>
-    </w:p>
-    <w:p>
-      <w:pPr>
-        <w:pStyle w:val="a3"/>
-        <w:spacing w:before="3" w:line="240" w:lineRule="atLeast"/>
-        <w:rPr>
-          <w:sz w:val="35"/>
-        </w:rPr>
-      </w:pPr>
-    </w:p>
-    <w:p>
-      <w:pPr>
-        <w:pStyle w:val="a3"/>
-        <w:spacing w:line="240" w:lineRule="atLeast"/>
-        <w:ind w:left="3152" w:right="3006"/>
+        <w:ind w:left="2829" w:right="3005"/>
         <w:jc w:val="center"/>
       </w:pPr>
       <w:r>
@@ -574,6 +344,7 @@
         <w:ind w:left="142"/>
         <w:jc w:val="center"/>
         <w:rPr>
+          <w:b/>
           <w:sz w:val="44"/>
         </w:rPr>
       </w:pPr>
@@ -581,54 +352,30 @@
         <w:rPr>
           <w:b/>
           <w:sz w:val="28"/>
-        </w:rPr>
-        <w:t>Тема:</w:t>
-      </w:r>
-      <w:r>
-        <w:rPr>
-          <w:b/>
-          <w:sz w:val="28"/>
+          <w:szCs w:val="28"/>
+        </w:rPr>
+        <w:t xml:space="preserve">Решение комбинаторных и вероятностных задач в </w:t>
+      </w:r>
+      <w:r>
+        <w:rPr>
+          <w:b/>
+          <w:sz w:val="28"/>
+          <w:szCs w:val="28"/>
+          <w:lang w:val="en-US"/>
+        </w:rPr>
+        <w:t>MS</w:t>
+      </w:r>
+      <w:r>
+        <w:rPr>
+          <w:b/>
+          <w:sz w:val="28"/>
+          <w:szCs w:val="28"/>
         </w:rPr>
         <w:t xml:space="preserve"> </w:t>
       </w:r>
       <w:r>
         <w:rPr>
-          <w:sz w:val="28"/>
-          <w:szCs w:val="28"/>
-        </w:rPr>
-        <w:t>Ре</w:t>
-      </w:r>
-      <w:r>
-        <w:rPr>
-          <w:sz w:val="28"/>
-          <w:szCs w:val="28"/>
-        </w:rPr>
-        <w:t>ше</w:t>
-      </w:r>
-      <w:r>
-        <w:rPr>
-          <w:sz w:val="28"/>
-          <w:szCs w:val="28"/>
-        </w:rPr>
-        <w:t xml:space="preserve">ние комбинаторных и вероятностных задач в </w:t>
-      </w:r>
-      <w:r>
-        <w:rPr>
-          <w:sz w:val="28"/>
-          <w:szCs w:val="28"/>
-          <w:lang w:val="en-US"/>
-        </w:rPr>
-        <w:t>MS</w:t>
-      </w:r>
-      <w:r>
-        <w:rPr>
-          <w:sz w:val="28"/>
-          <w:szCs w:val="28"/>
-        </w:rPr>
-        <w:t xml:space="preserve"> </w:t>
-      </w:r>
-      <w:r>
-        <w:rPr>
+          <w:b/>
           <w:sz w:val="28"/>
           <w:szCs w:val="28"/>
           <w:lang w:val="en-US"/>
@@ -637,6 +384,7 @@
       </w:r>
       <w:r>
         <w:rPr>
+          <w:b/>
           <w:sz w:val="28"/>
           <w:szCs w:val="28"/>
         </w:rPr>
@@ -835,15 +583,163 @@
           <w:sz w:val="28"/>
           <w:szCs w:val="28"/>
         </w:rPr>
-        <w:t>Одной из задач комбинаторики является подсчет числа элементов конечных множеств, заданных каким-либо дескриптивным условием. Рассмотрим типовые ситуации. Пусть имеется m групп A1, A</w:t>
-      </w:r>
+        <w:t xml:space="preserve">Одной из задач комбинаторики является подсчет числа элементов конечных множеств, заданных каким-либо дескриптивным условием. Рассмотрим типовые ситуации. Пусть имеется m групп A1, A2,…, </w:t>
+      </w:r>
+      <w:proofErr w:type="spellStart"/>
+      <w:r>
+        <w:rPr>
+          <w:sz w:val="28"/>
+          <w:szCs w:val="28"/>
+        </w:rPr>
+        <w:t>Am</w:t>
+      </w:r>
+      <w:proofErr w:type="spellEnd"/>
+      <w:r>
+        <w:rPr>
+          <w:sz w:val="28"/>
+          <w:szCs w:val="28"/>
+        </w:rPr>
+        <w:t xml:space="preserve">, причем i- я группа содержит </w:t>
+      </w:r>
+      <w:proofErr w:type="spellStart"/>
+      <w:r>
+        <w:rPr>
+          <w:sz w:val="28"/>
+          <w:szCs w:val="28"/>
+        </w:rPr>
+        <w:t>ni</w:t>
+      </w:r>
+      <w:proofErr w:type="spellEnd"/>
+      <w:r>
+        <w:rPr>
+          <w:sz w:val="28"/>
+          <w:szCs w:val="28"/>
+        </w:rPr>
+        <w:t xml:space="preserve"> элементов. </w:t>
+      </w:r>
+    </w:p>
+    <w:p>
+      <w:pPr>
+        <w:pStyle w:val="a7"/>
+        <w:spacing w:line="240" w:lineRule="atLeast"/>
+        <w:rPr>
+          <w:sz w:val="28"/>
+          <w:szCs w:val="28"/>
+        </w:rPr>
+      </w:pPr>
+      <w:r>
+        <w:rPr>
+          <w:sz w:val="28"/>
+          <w:szCs w:val="28"/>
+        </w:rPr>
+        <w:t>Правило умножения. Общее число N способов, которыми можно получить упорядоченную совокупность (a1,a2,…</w:t>
+      </w:r>
+      <w:proofErr w:type="spellStart"/>
+      <w:r>
+        <w:rPr>
+          <w:sz w:val="28"/>
+          <w:szCs w:val="28"/>
+        </w:rPr>
+        <w:t>am</w:t>
+      </w:r>
+      <w:proofErr w:type="spellEnd"/>
+      <w:r>
+        <w:rPr>
+          <w:sz w:val="28"/>
+          <w:szCs w:val="28"/>
+        </w:rPr>
+        <w:t xml:space="preserve">), то есть выбрать по одному элементу из каждой группы и расставить их в определенном порядке, равно: </w:t>
+      </w:r>
+    </w:p>
+    <w:p>
+      <w:pPr>
+        <w:pStyle w:val="a7"/>
+        <w:spacing w:line="240" w:lineRule="atLeast"/>
+        <w:rPr>
+          <w:sz w:val="28"/>
+          <w:szCs w:val="28"/>
+        </w:rPr>
+      </w:pPr>
+      <w:r>
+        <w:rPr>
+          <w:sz w:val="28"/>
+          <w:szCs w:val="28"/>
+        </w:rPr>
+        <w:t>N = n1· n2·…</w:t>
+      </w:r>
+      <w:proofErr w:type="spellStart"/>
+      <w:r>
+        <w:rPr>
+          <w:sz w:val="28"/>
+          <w:szCs w:val="28"/>
+        </w:rPr>
+        <w:t>nm</w:t>
+      </w:r>
+      <w:proofErr w:type="spellEnd"/>
+      <w:r>
+        <w:rPr>
+          <w:sz w:val="28"/>
+          <w:szCs w:val="28"/>
+        </w:rPr>
+        <w:t xml:space="preserve">. </w:t>
+      </w:r>
+    </w:p>
+    <w:p>
+      <w:pPr>
+        <w:pStyle w:val="a7"/>
+        <w:spacing w:line="240" w:lineRule="atLeast"/>
+        <w:rPr>
+          <w:sz w:val="28"/>
+          <w:szCs w:val="28"/>
+        </w:rPr>
+      </w:pPr>
+      <w:r>
+        <w:rPr>
+          <w:sz w:val="28"/>
+          <w:szCs w:val="28"/>
+        </w:rPr>
+        <w:t xml:space="preserve">Правило сложения. Если один элемент из группы </w:t>
+      </w:r>
+      <w:proofErr w:type="spellStart"/>
+      <w:r>
+        <w:rPr>
+          <w:sz w:val="28"/>
+          <w:szCs w:val="28"/>
+        </w:rPr>
+        <w:t>Ai</w:t>
+      </w:r>
+      <w:proofErr w:type="spellEnd"/>
+      <w:r>
+        <w:rPr>
+          <w:sz w:val="28"/>
+          <w:szCs w:val="28"/>
+        </w:rPr>
+        <w:t xml:space="preserve"> можно выбрать </w:t>
+      </w:r>
+      <w:proofErr w:type="spellStart"/>
+      <w:r>
+        <w:rPr>
+          <w:sz w:val="28"/>
+          <w:szCs w:val="28"/>
+        </w:rPr>
+        <w:t>ni</w:t>
+      </w:r>
+      <w:proofErr w:type="spellEnd"/>
+      <w:r>
+        <w:rPr>
+          <w:sz w:val="28"/>
+          <w:szCs w:val="28"/>
+        </w:rPr>
+        <w:t xml:space="preserve"> </w:t>
+      </w:r>
+      <w:proofErr w:type="spellStart"/>
       <w:proofErr w:type="gramStart"/>
       <w:r>
         <w:rPr>
           <w:sz w:val="28"/>
           <w:szCs w:val="28"/>
         </w:rPr>
-        <w:t>2,…</w:t>
+        <w:t>c</w:t>
       </w:r>
       <w:proofErr w:type="gramEnd"/>
       <w:r>
@@ -851,7 +747,15 @@
           <w:sz w:val="28"/>
           <w:szCs w:val="28"/>
         </w:rPr>
-        <w:t xml:space="preserve">, </w:t>
+        <w:t>пособами</w:t>
+      </w:r>
+      <w:proofErr w:type="spellEnd"/>
+      <w:r>
+        <w:rPr>
+          <w:sz w:val="28"/>
+          <w:szCs w:val="28"/>
+        </w:rPr>
+        <w:t xml:space="preserve"> и при этом любые две группы </w:t>
       </w:r>
       <w:proofErr w:type="spellStart"/>
       <w:r>
@@ -859,7 +763,7 @@
           <w:sz w:val="28"/>
           <w:szCs w:val="28"/>
         </w:rPr>
-        <w:t>Am</w:t>
+        <w:t>Ai</w:t>
       </w:r>
       <w:proofErr w:type="spellEnd"/>
       <w:r>
@@ -867,7 +771,7 @@
           <w:sz w:val="28"/>
           <w:szCs w:val="28"/>
         </w:rPr>
-        <w:t xml:space="preserve">, причем i- я группа содержит </w:t>
+        <w:t xml:space="preserve"> и </w:t>
       </w:r>
       <w:proofErr w:type="spellStart"/>
       <w:r>
@@ -875,7 +779,7 @@
           <w:sz w:val="28"/>
           <w:szCs w:val="28"/>
         </w:rPr>
-        <w:t>ni</w:t>
+        <w:t>Aj</w:t>
       </w:r>
       <w:proofErr w:type="spellEnd"/>
       <w:r>
@@ -883,202 +787,7 @@
           <w:sz w:val="28"/>
           <w:szCs w:val="28"/>
         </w:rPr>
-        <w:t xml:space="preserve"> элементов. </w:t>
-      </w:r>
-    </w:p>
-    <w:p>
-      <w:pPr>
-        <w:pStyle w:val="a7"/>
-        <w:spacing w:line="240" w:lineRule="atLeast"/>
-        <w:rPr>
-          <w:sz w:val="28"/>
-          <w:szCs w:val="28"/>
-        </w:rPr>
-      </w:pPr>
-      <w:r>
-        <w:rPr>
-          <w:sz w:val="28"/>
-          <w:szCs w:val="28"/>
-        </w:rPr>
-        <w:t>Правило умножения. Общее число N способов, которыми можно получить упорядоченную совокупность (a</w:t>
-      </w:r>
-      <w:proofErr w:type="gramStart"/>
-      <w:r>
-        <w:rPr>
-          <w:sz w:val="28"/>
-          <w:szCs w:val="28"/>
-        </w:rPr>
-        <w:t>1,a</w:t>
-      </w:r>
-      <w:proofErr w:type="gramEnd"/>
-      <w:r>
-        <w:rPr>
-          <w:sz w:val="28"/>
-          <w:szCs w:val="28"/>
-        </w:rPr>
-        <w:t>2,…</w:t>
-      </w:r>
-      <w:proofErr w:type="spellStart"/>
-      <w:r>
-        <w:rPr>
-          <w:sz w:val="28"/>
-          <w:szCs w:val="28"/>
-        </w:rPr>
-        <w:t>am</w:t>
-      </w:r>
-      <w:proofErr w:type="spellEnd"/>
-      <w:r>
-        <w:rPr>
-          <w:sz w:val="28"/>
-          <w:szCs w:val="28"/>
-        </w:rPr>
-        <w:t xml:space="preserve">), то есть выбрать по одному элементу из каждой группы и расставить их в определенном порядке, равно: </w:t>
-      </w:r>
-    </w:p>
-    <w:p>
-      <w:pPr>
-        <w:pStyle w:val="a7"/>
-        <w:spacing w:line="240" w:lineRule="atLeast"/>
-        <w:rPr>
-          <w:sz w:val="28"/>
-          <w:szCs w:val="28"/>
-        </w:rPr>
-      </w:pPr>
-      <w:r>
-        <w:rPr>
-          <w:sz w:val="28"/>
-          <w:szCs w:val="28"/>
-        </w:rPr>
-        <w:t>N = n1· n2·…</w:t>
-      </w:r>
-      <w:proofErr w:type="spellStart"/>
-      <w:r>
-        <w:rPr>
-          <w:sz w:val="28"/>
-          <w:szCs w:val="28"/>
-        </w:rPr>
-        <w:t>nm</w:t>
-      </w:r>
-      <w:proofErr w:type="spellEnd"/>
-      <w:r>
-        <w:rPr>
-          <w:sz w:val="28"/>
-          <w:szCs w:val="28"/>
-        </w:rPr>
-        <w:t xml:space="preserve">. </w:t>
-      </w:r>
-    </w:p>
-    <w:p>
-      <w:pPr>
-        <w:pStyle w:val="a7"/>
-        <w:spacing w:line="240" w:lineRule="atLeast"/>
-        <w:rPr>
-          <w:sz w:val="28"/>
-          <w:szCs w:val="28"/>
-        </w:rPr>
-      </w:pPr>
-      <w:r>
-        <w:rPr>
-          <w:sz w:val="28"/>
-          <w:szCs w:val="28"/>
-        </w:rPr>
-        <w:t xml:space="preserve">Правило сложения. Если один элемент из группы </w:t>
-      </w:r>
-      <w:proofErr w:type="spellStart"/>
-      <w:r>
-        <w:rPr>
-          <w:sz w:val="28"/>
-          <w:szCs w:val="28"/>
-        </w:rPr>
-        <w:t>Ai</w:t>
-      </w:r>
-      <w:proofErr w:type="spellEnd"/>
-      <w:r>
-        <w:rPr>
-          <w:sz w:val="28"/>
-          <w:szCs w:val="28"/>
-        </w:rPr>
-        <w:t xml:space="preserve"> можно выбрать </w:t>
-      </w:r>
-      <w:proofErr w:type="spellStart"/>
-      <w:r>
-        <w:rPr>
-          <w:sz w:val="28"/>
-          <w:szCs w:val="28"/>
-        </w:rPr>
-        <w:t>ni</w:t>
-      </w:r>
-      <w:proofErr w:type="spellEnd"/>
-      <w:r>
-        <w:rPr>
-          <w:sz w:val="28"/>
-          <w:szCs w:val="28"/>
-        </w:rPr>
-        <w:t xml:space="preserve"> </w:t>
-      </w:r>
-      <w:proofErr w:type="spellStart"/>
-      <w:r>
-        <w:rPr>
-          <w:sz w:val="28"/>
-          <w:szCs w:val="28"/>
-        </w:rPr>
-        <w:t>cпособами</w:t>
-      </w:r>
-      <w:proofErr w:type="spellEnd"/>
-      <w:r>
-        <w:rPr>
-          <w:sz w:val="28"/>
-          <w:szCs w:val="28"/>
-        </w:rPr>
-        <w:t xml:space="preserve"> и при этом любые две группы </w:t>
-      </w:r>
-      <w:proofErr w:type="spellStart"/>
-      <w:r>
-        <w:rPr>
-          <w:sz w:val="28"/>
-          <w:szCs w:val="28"/>
-        </w:rPr>
-        <w:t>Ai</w:t>
-      </w:r>
-      <w:proofErr w:type="spellEnd"/>
-      <w:r>
-        <w:rPr>
-          <w:sz w:val="28"/>
-          <w:szCs w:val="28"/>
-        </w:rPr>
-        <w:t xml:space="preserve"> и </w:t>
-      </w:r>
-      <w:proofErr w:type="spellStart"/>
-      <w:r>
-        <w:rPr>
-          <w:sz w:val="28"/>
-          <w:szCs w:val="28"/>
-        </w:rPr>
-        <w:t>Aj</w:t>
-      </w:r>
-      <w:proofErr w:type="spellEnd"/>
-      <w:r>
-        <w:rPr>
-          <w:sz w:val="28"/>
-          <w:szCs w:val="28"/>
-        </w:rPr>
-        <w:t xml:space="preserve"> не имеют общих элементов, то выбор одного элемента или из A1, или из A</w:t>
-      </w:r>
-      <w:proofErr w:type="gramStart"/>
-      <w:r>
-        <w:rPr>
-          <w:sz w:val="28"/>
-          <w:szCs w:val="28"/>
-        </w:rPr>
-        <w:t>2,…</w:t>
-      </w:r>
-      <w:proofErr w:type="gramEnd"/>
-      <w:r>
-        <w:rPr>
-          <w:sz w:val="28"/>
-          <w:szCs w:val="28"/>
-        </w:rPr>
-        <w:t xml:space="preserve">, или из </w:t>
+        <w:t xml:space="preserve"> не имеют общих элементов, то выбор одного элемента или из A1, или из A2,…, или из </w:t>
       </w:r>
       <w:proofErr w:type="spellStart"/>
       <w:r>
@@ -1581,23 +1290,7 @@
           <w:sz w:val="28"/>
           <w:szCs w:val="28"/>
         </w:rPr>
-        <w:t xml:space="preserve">- Нужно выбрать все элементы или только </w:t>
-      </w:r>
-      <w:proofErr w:type="gramStart"/>
-      <w:r>
-        <w:rPr>
-          <w:sz w:val="28"/>
-          <w:szCs w:val="28"/>
-        </w:rPr>
-        <w:t>k&lt;</w:t>
-      </w:r>
-      <w:proofErr w:type="gramEnd"/>
-      <w:r>
-        <w:rPr>
-          <w:sz w:val="28"/>
-          <w:szCs w:val="28"/>
-        </w:rPr>
-        <w:t xml:space="preserve">n? </w:t>
+        <w:t xml:space="preserve">- Нужно выбрать все элементы или только k&lt;n? </w:t>
       </w:r>
     </w:p>
     <w:p>
@@ -2064,7 +1757,7 @@
           <w:szCs w:val="28"/>
           <w:lang w:val="en-US"/>
         </w:rPr>
-        <w:t>N = 20! / (</w:t>
+        <w:t>N = 20! / (3</w:t>
       </w:r>
       <w:proofErr w:type="gramStart"/>
       <w:r>
@@ -2073,7 +1766,7 @@
           <w:szCs w:val="28"/>
           <w:lang w:val="en-US"/>
         </w:rPr>
-        <w:t>3!(</w:t>
+        <w:t>!(</w:t>
       </w:r>
       <w:proofErr w:type="gramEnd"/>
       <w:r>
@@ -2082,7 +1775,7 @@
           <w:szCs w:val="28"/>
           <w:lang w:val="en-US"/>
         </w:rPr>
-        <w:t xml:space="preserve">20-3)!) * </w:t>
+        <w:t>20-3)!) * 17</w:t>
       </w:r>
       <w:proofErr w:type="gramStart"/>
       <w:r>
@@ -2091,7 +1784,7 @@
           <w:szCs w:val="28"/>
           <w:lang w:val="en-US"/>
         </w:rPr>
-        <w:t>17!/</w:t>
+        <w:t>!/</w:t>
       </w:r>
       <w:proofErr w:type="gramEnd"/>
       <w:r>
@@ -2100,7 +1793,7 @@
           <w:szCs w:val="28"/>
           <w:lang w:val="en-US"/>
         </w:rPr>
-        <w:t xml:space="preserve">(5!(17-5)!) * </w:t>
+        <w:t>(5!(17-5)!) * 12</w:t>
       </w:r>
       <w:proofErr w:type="gramStart"/>
       <w:r>
@@ -2109,7 +1802,7 @@
           <w:szCs w:val="28"/>
           <w:lang w:val="en-US"/>
         </w:rPr>
-        <w:t>12!/</w:t>
+        <w:t>!/</w:t>
       </w:r>
       <w:proofErr w:type="gramEnd"/>
       <w:r>
@@ -2489,7 +2182,7 @@
         <w:rPr>
           <w:noProof/>
           <w:sz w:val="28"/>
-          <w:lang w:val="en-US"/>
+          <w:lang w:eastAsia="ru-RU"/>
         </w:rPr>
         <w:drawing>
           <wp:inline distT="0" distB="0" distL="0" distR="0">
@@ -2632,6 +2325,7 @@
           <w:b/>
           <w:sz w:val="28"/>
           <w:szCs w:val="28"/>
+          <w:lang w:val="en-US"/>
         </w:rPr>
       </w:pPr>
       <w:r>
@@ -2641,7 +2335,7 @@
           <w:sz w:val="28"/>
           <w:szCs w:val="28"/>
         </w:rPr>
-        <w:t>Решение:</w:t>
+        <w:t>Решение</w:t>
       </w:r>
       <w:r>
         <w:rPr>
@@ -2649,43 +2343,116 @@
           <w:b/>
           <w:sz w:val="28"/>
           <w:szCs w:val="28"/>
+          <w:lang w:val="en-US"/>
+        </w:rPr>
+        <w:t xml:space="preserve">: </w:t>
+      </w:r>
+    </w:p>
+    <w:p>
+      <w:pPr>
+        <w:tabs>
+          <w:tab w:val="left" w:pos="400"/>
+        </w:tabs>
+        <w:spacing w:line="240" w:lineRule="atLeast"/>
+        <w:rPr>
+          <w:sz w:val="28"/>
+          <w:lang w:val="en-US"/>
+        </w:rPr>
+      </w:pPr>
+      <w:proofErr w:type="gramStart"/>
+      <w:r>
+        <w:rPr>
+          <w:sz w:val="28"/>
+          <w:lang w:val="en-US"/>
+        </w:rPr>
+        <w:t>P(</w:t>
+      </w:r>
+      <w:proofErr w:type="gramEnd"/>
+      <w:r>
+        <w:rPr>
+          <w:sz w:val="28"/>
+          <w:lang w:val="en-US"/>
+        </w:rPr>
+        <w:t xml:space="preserve">A) = m / n,     m = 81,   n = 100 </w:t>
+      </w:r>
+    </w:p>
+    <w:p>
+      <w:pPr>
+        <w:tabs>
+          <w:tab w:val="left" w:pos="400"/>
+        </w:tabs>
+        <w:spacing w:line="240" w:lineRule="atLeast"/>
+        <w:rPr>
+          <w:rStyle w:val="markedcontent"/>
+          <w:b/>
+          <w:sz w:val="28"/>
+          <w:szCs w:val="28"/>
+          <w:lang w:val="en-US"/>
+        </w:rPr>
+      </w:pPr>
+      <w:r>
+        <w:rPr>
+          <w:b/>
+          <w:sz w:val="28"/>
+        </w:rPr>
+        <w:t>Получим</w:t>
+      </w:r>
+      <w:r>
+        <w:rPr>
+          <w:b/>
+          <w:sz w:val="28"/>
+          <w:lang w:val="en-US"/>
+        </w:rPr>
+        <w:t>:</w:t>
+      </w:r>
+      <w:r>
+        <w:rPr>
+          <w:sz w:val="28"/>
+          <w:lang w:val="en-US"/>
         </w:rPr>
         <w:t xml:space="preserve"> </w:t>
       </w:r>
-    </w:p>
-    <w:p>
-      <w:pPr>
-        <w:tabs>
-          <w:tab w:val="left" w:pos="400"/>
-        </w:tabs>
-        <w:spacing w:line="240" w:lineRule="atLeast"/>
-        <w:rPr>
-          <w:sz w:val="28"/>
-          <w:lang w:val="en-US"/>
-        </w:rPr>
-      </w:pPr>
-      <w:r>
-        <w:rPr>
-          <w:sz w:val="28"/>
-          <w:lang w:val="en-US"/>
-        </w:rPr>
-        <w:t xml:space="preserve">P(A) = m / </w:t>
-      </w:r>
-      <w:proofErr w:type="gramStart"/>
-      <w:r>
-        <w:rPr>
-          <w:sz w:val="28"/>
-          <w:lang w:val="en-US"/>
-        </w:rPr>
-        <w:t xml:space="preserve">n,   </w:t>
-      </w:r>
-      <w:proofErr w:type="gramEnd"/>
-      <w:r>
-        <w:rPr>
-          <w:sz w:val="28"/>
-          <w:lang w:val="en-US"/>
-        </w:rPr>
-        <w:t xml:space="preserve">  m = 81,   n = 100 </w:t>
+      <w:r>
+        <w:rPr>
+          <w:sz w:val="28"/>
+          <w:lang w:val="en-US"/>
+        </w:rPr>
+        <w:t>P</w:t>
+      </w:r>
+      <w:r>
+        <w:rPr>
+          <w:sz w:val="28"/>
+          <w:lang w:val="en-US"/>
+        </w:rPr>
+        <w:t>(A)</w:t>
+      </w:r>
+      <w:r>
+        <w:rPr>
+          <w:sz w:val="28"/>
+          <w:lang w:val="en-US"/>
+        </w:rPr>
+        <w:t xml:space="preserve"> = 81/100 =&gt; </w:t>
+      </w:r>
+      <w:r>
+        <w:rPr>
+          <w:sz w:val="28"/>
+          <w:lang w:val="en-US"/>
+        </w:rPr>
+        <w:t>P</w:t>
+      </w:r>
+      <w:r>
+        <w:rPr>
+          <w:sz w:val="28"/>
+          <w:lang w:val="en-US"/>
+        </w:rPr>
+        <w:t>(A)</w:t>
+      </w:r>
+      <w:r>
+        <w:rPr>
+          <w:sz w:val="28"/>
+          <w:lang w:val="en-US"/>
+        </w:rPr>
+        <w:t xml:space="preserve"> = 0,81</w:t>
       </w:r>
     </w:p>
     <w:p>
@@ -2699,80 +2466,46 @@
           <w:b/>
           <w:sz w:val="28"/>
           <w:szCs w:val="28"/>
-          <w:lang w:val="en-US"/>
-        </w:rPr>
-      </w:pPr>
-      <w:r>
-        <w:rPr>
-          <w:b/>
-          <w:sz w:val="28"/>
-        </w:rPr>
-        <w:t>Получим</w:t>
-      </w:r>
-      <w:r>
-        <w:rPr>
-          <w:b/>
-          <w:sz w:val="28"/>
-          <w:lang w:val="en-US"/>
+        </w:rPr>
+      </w:pPr>
+      <w:r>
+        <w:rPr>
+          <w:rStyle w:val="markedcontent"/>
+          <w:b/>
+          <w:sz w:val="28"/>
+          <w:szCs w:val="28"/>
+        </w:rPr>
+        <w:t xml:space="preserve">Решение в </w:t>
+      </w:r>
+      <w:proofErr w:type="spellStart"/>
+      <w:r>
+        <w:rPr>
+          <w:rStyle w:val="markedcontent"/>
+          <w:b/>
+          <w:sz w:val="28"/>
+          <w:szCs w:val="28"/>
+          <w:lang w:val="en-US"/>
+        </w:rPr>
+        <w:t>Ecxel</w:t>
+      </w:r>
+      <w:proofErr w:type="spellEnd"/>
+      <w:r>
+        <w:rPr>
+          <w:rStyle w:val="markedcontent"/>
+          <w:b/>
+          <w:sz w:val="28"/>
+          <w:szCs w:val="28"/>
         </w:rPr>
         <w:t>:</w:t>
       </w:r>
-      <w:r>
-        <w:rPr>
-          <w:sz w:val="28"/>
-          <w:lang w:val="en-US"/>
-        </w:rPr>
-        <w:t xml:space="preserve"> </w:t>
-      </w:r>
-      <w:r>
-        <w:rPr>
-          <w:sz w:val="28"/>
-          <w:lang w:val="en-US"/>
-        </w:rPr>
-        <w:t>P</w:t>
-      </w:r>
-      <w:r>
-        <w:rPr>
-          <w:sz w:val="28"/>
-          <w:lang w:val="en-US"/>
-        </w:rPr>
-        <w:t>(A)</w:t>
-      </w:r>
-      <w:r>
-        <w:rPr>
-          <w:sz w:val="28"/>
-          <w:lang w:val="en-US"/>
-        </w:rPr>
-        <w:t xml:space="preserve"> = 81/100 =&gt; </w:t>
-      </w:r>
-      <w:r>
-        <w:rPr>
-          <w:sz w:val="28"/>
-          <w:lang w:val="en-US"/>
-        </w:rPr>
-        <w:t>P</w:t>
-      </w:r>
-      <w:r>
-        <w:rPr>
-          <w:sz w:val="28"/>
-          <w:lang w:val="en-US"/>
-        </w:rPr>
-        <w:t>(A)</w:t>
-      </w:r>
-      <w:r>
-        <w:rPr>
-          <w:sz w:val="28"/>
-          <w:lang w:val="en-US"/>
-        </w:rPr>
-        <w:t xml:space="preserve"> = 0,81</w:t>
-      </w:r>
-    </w:p>
-    <w:p>
-      <w:pPr>
-        <w:tabs>
-          <w:tab w:val="left" w:pos="400"/>
-        </w:tabs>
-        <w:spacing w:line="240" w:lineRule="atLeast"/>
+    </w:p>
+    <w:p>
+      <w:pPr>
+        <w:tabs>
+          <w:tab w:val="left" w:pos="400"/>
+        </w:tabs>
+        <w:spacing w:line="240" w:lineRule="atLeast"/>
+        <w:jc w:val="center"/>
         <w:rPr>
           <w:rStyle w:val="markedcontent"/>
           <w:b/>
@@ -2780,36 +2513,51 @@
           <w:szCs w:val="28"/>
         </w:rPr>
       </w:pPr>
-      <w:r>
+    </w:p>
+    <w:p>
+      <w:pPr>
+        <w:tabs>
+          <w:tab w:val="left" w:pos="400"/>
+        </w:tabs>
+        <w:spacing w:line="240" w:lineRule="atLeast"/>
+        <w:jc w:val="center"/>
         <w:rPr>
           <w:rStyle w:val="markedcontent"/>
           <w:b/>
           <w:sz w:val="28"/>
           <w:szCs w:val="28"/>
         </w:rPr>
-        <w:t xml:space="preserve">Решение в </w:t>
-      </w:r>
-      <w:proofErr w:type="spellStart"/>
-      <w:r>
+      </w:pPr>
+    </w:p>
+    <w:p>
+      <w:pPr>
+        <w:tabs>
+          <w:tab w:val="left" w:pos="400"/>
+        </w:tabs>
+        <w:spacing w:line="240" w:lineRule="atLeast"/>
+        <w:jc w:val="center"/>
         <w:rPr>
           <w:rStyle w:val="markedcontent"/>
           <w:b/>
           <w:sz w:val="28"/>
           <w:szCs w:val="28"/>
-          <w:lang w:val="en-US"/>
-        </w:rPr>
-        <w:t>Ecxel</w:t>
-      </w:r>
-      <w:proofErr w:type="spellEnd"/>
-      <w:r>
+        </w:rPr>
+      </w:pPr>
+    </w:p>
+    <w:p>
+      <w:pPr>
+        <w:tabs>
+          <w:tab w:val="left" w:pos="400"/>
+        </w:tabs>
+        <w:spacing w:line="240" w:lineRule="atLeast"/>
+        <w:jc w:val="center"/>
         <w:rPr>
           <w:rStyle w:val="markedcontent"/>
           <w:b/>
           <w:sz w:val="28"/>
           <w:szCs w:val="28"/>
         </w:rPr>
-        <w:t>:</w:t>
-      </w:r>
+      </w:pPr>
     </w:p>
     <w:p>
       <w:pPr>
@@ -2840,72 +2588,13 @@
           <w:szCs w:val="28"/>
         </w:rPr>
       </w:pPr>
-    </w:p>
-    <w:p>
-      <w:pPr>
-        <w:tabs>
-          <w:tab w:val="left" w:pos="400"/>
-        </w:tabs>
-        <w:spacing w:line="240" w:lineRule="atLeast"/>
-        <w:jc w:val="center"/>
-        <w:rPr>
-          <w:rStyle w:val="markedcontent"/>
-          <w:b/>
-          <w:sz w:val="28"/>
-          <w:szCs w:val="28"/>
-        </w:rPr>
-      </w:pPr>
-    </w:p>
-    <w:p>
-      <w:pPr>
-        <w:tabs>
-          <w:tab w:val="left" w:pos="400"/>
-        </w:tabs>
-        <w:spacing w:line="240" w:lineRule="atLeast"/>
-        <w:jc w:val="center"/>
-        <w:rPr>
-          <w:rStyle w:val="markedcontent"/>
-          <w:b/>
-          <w:sz w:val="28"/>
-          <w:szCs w:val="28"/>
-        </w:rPr>
-      </w:pPr>
-    </w:p>
-    <w:p>
-      <w:pPr>
-        <w:tabs>
-          <w:tab w:val="left" w:pos="400"/>
-        </w:tabs>
-        <w:spacing w:line="240" w:lineRule="atLeast"/>
-        <w:jc w:val="center"/>
-        <w:rPr>
-          <w:rStyle w:val="markedcontent"/>
-          <w:b/>
-          <w:sz w:val="28"/>
-          <w:szCs w:val="28"/>
-        </w:rPr>
-      </w:pPr>
-    </w:p>
-    <w:p>
-      <w:pPr>
-        <w:tabs>
-          <w:tab w:val="left" w:pos="400"/>
-        </w:tabs>
-        <w:spacing w:line="240" w:lineRule="atLeast"/>
-        <w:jc w:val="center"/>
-        <w:rPr>
-          <w:rStyle w:val="markedcontent"/>
-          <w:b/>
-          <w:sz w:val="28"/>
-          <w:szCs w:val="28"/>
-        </w:rPr>
-      </w:pPr>
       <w:r>
         <w:rPr>
           <w:b/>
           <w:noProof/>
           <w:sz w:val="28"/>
           <w:szCs w:val="28"/>
+          <w:lang w:eastAsia="ru-RU"/>
         </w:rPr>
         <w:drawing>
           <wp:inline distT="0" distB="0" distL="0" distR="0">
@@ -3026,26 +2715,37 @@
         <w:rPr>
           <w:b/>
           <w:sz w:val="28"/>
-        </w:rPr>
-      </w:pPr>
-      <w:r>
-        <w:rPr>
-          <w:b/>
-          <w:sz w:val="28"/>
-        </w:rPr>
-        <w:t>Решение:</w:t>
-      </w:r>
-    </w:p>
-    <w:p>
-      <w:pPr>
-        <w:tabs>
-          <w:tab w:val="left" w:pos="400"/>
-        </w:tabs>
-        <w:spacing w:line="240" w:lineRule="atLeast"/>
-        <w:rPr>
-          <w:sz w:val="28"/>
-        </w:rPr>
-      </w:pPr>
+          <w:lang w:val="en-US"/>
+        </w:rPr>
+      </w:pPr>
+      <w:r>
+        <w:rPr>
+          <w:b/>
+          <w:sz w:val="28"/>
+        </w:rPr>
+        <w:t>Решение</w:t>
+      </w:r>
+      <w:r>
+        <w:rPr>
+          <w:b/>
+          <w:sz w:val="28"/>
+          <w:lang w:val="en-US"/>
+        </w:rPr>
+        <w:t>:</w:t>
+      </w:r>
+    </w:p>
+    <w:p>
+      <w:pPr>
+        <w:tabs>
+          <w:tab w:val="left" w:pos="400"/>
+        </w:tabs>
+        <w:spacing w:line="240" w:lineRule="atLeast"/>
+        <w:rPr>
+          <w:sz w:val="28"/>
+          <w:lang w:val="en-US"/>
+        </w:rPr>
+      </w:pPr>
+      <w:proofErr w:type="gramStart"/>
       <w:r>
         <w:rPr>
           <w:sz w:val="28"/>
@@ -3053,9 +2753,11 @@
         </w:rPr>
         <w:t>P</w:t>
       </w:r>
-      <w:r>
-        <w:rPr>
-          <w:sz w:val="28"/>
+      <w:proofErr w:type="gramEnd"/>
+      <w:r>
+        <w:rPr>
+          <w:sz w:val="28"/>
+          <w:lang w:val="en-US"/>
         </w:rPr>
         <w:t>(</w:t>
       </w:r>
@@ -3069,6 +2771,7 @@
       <w:r>
         <w:rPr>
           <w:sz w:val="28"/>
+          <w:lang w:val="en-US"/>
         </w:rPr>
         <w:t xml:space="preserve">) = </w:t>
       </w:r>
@@ -3082,6 +2785,7 @@
       <w:r>
         <w:rPr>
           <w:sz w:val="28"/>
+          <w:lang w:val="en-US"/>
         </w:rPr>
         <w:t xml:space="preserve"> / </w:t>
       </w:r>
@@ -3101,11 +2805,13 @@
         <w:spacing w:line="240" w:lineRule="atLeast"/>
         <w:rPr>
           <w:sz w:val="28"/>
-        </w:rPr>
-      </w:pPr>
-      <w:r>
-        <w:rPr>
-          <w:sz w:val="28"/>
+          <w:lang w:val="en-US"/>
+        </w:rPr>
+      </w:pPr>
+      <w:r>
+        <w:rPr>
+          <w:sz w:val="28"/>
+          <w:lang w:val="en-US"/>
         </w:rPr>
         <w:t xml:space="preserve"> </w:t>
       </w:r>
@@ -3119,6 +2825,7 @@
       <w:r>
         <w:rPr>
           <w:sz w:val="28"/>
+          <w:lang w:val="en-US"/>
         </w:rPr>
         <w:t xml:space="preserve"> = </w:t>
       </w:r>
@@ -3142,12 +2849,14 @@
       <w:r>
         <w:rPr>
           <w:sz w:val="28"/>
+          <w:lang w:val="en-US"/>
         </w:rPr>
         <w:t xml:space="preserve"> = </w:t>
       </w:r>
       <w:r>
         <w:rPr>
           <w:sz w:val="28"/>
+          <w:lang w:val="en-US"/>
         </w:rPr>
         <w:t>8!</w:t>
       </w:r>
@@ -3160,6 +2869,7 @@
         <w:spacing w:line="240" w:lineRule="atLeast"/>
         <w:rPr>
           <w:sz w:val="28"/>
+          <w:lang w:val="en-US"/>
         </w:rPr>
       </w:pPr>
       <w:r>
@@ -3172,18 +2882,14 @@
       <w:r>
         <w:rPr>
           <w:sz w:val="28"/>
-        </w:rPr>
-        <w:t xml:space="preserve"> = </w:t>
-      </w:r>
-      <w:r>
-        <w:rPr>
-          <w:sz w:val="28"/>
-        </w:rPr>
-        <w:t xml:space="preserve">7 * 2 * </w:t>
-      </w:r>
-      <w:r>
-        <w:rPr>
-          <w:sz w:val="28"/>
+          <w:lang w:val="en-US"/>
+        </w:rPr>
+        <w:t xml:space="preserve"> = 7 * 2 * </w:t>
+      </w:r>
+      <w:r>
+        <w:rPr>
+          <w:sz w:val="28"/>
+          <w:lang w:val="en-US"/>
         </w:rPr>
         <w:t xml:space="preserve">6! </w:t>
       </w:r>
@@ -3196,8 +2902,10 @@
         <w:spacing w:line="240" w:lineRule="atLeast"/>
         <w:rPr>
           <w:sz w:val="28"/>
-        </w:rPr>
-      </w:pPr>
+          <w:lang w:val="en-US"/>
+        </w:rPr>
+      </w:pPr>
+      <w:proofErr w:type="gramStart"/>
       <w:r>
         <w:rPr>
           <w:sz w:val="28"/>
@@ -3205,9 +2913,11 @@
         </w:rPr>
         <w:t>P</w:t>
       </w:r>
-      <w:r>
-        <w:rPr>
-          <w:sz w:val="28"/>
+      <w:proofErr w:type="gramEnd"/>
+      <w:r>
+        <w:rPr>
+          <w:sz w:val="28"/>
+          <w:lang w:val="en-US"/>
         </w:rPr>
         <w:t>(</w:t>
       </w:r>
@@ -3221,36 +2931,14 @@
       <w:r>
         <w:rPr>
           <w:sz w:val="28"/>
-        </w:rPr>
-        <w:t>) = (</w:t>
-      </w:r>
-      <w:r>
-        <w:rPr>
-          <w:sz w:val="28"/>
-        </w:rPr>
-        <w:t xml:space="preserve">7 * 2 * </w:t>
-      </w:r>
-      <w:r>
-        <w:rPr>
-          <w:sz w:val="28"/>
-        </w:rPr>
-        <w:t>6!</w:t>
-      </w:r>
-      <w:r>
-        <w:rPr>
-          <w:sz w:val="28"/>
-        </w:rPr>
-        <w:t xml:space="preserve">) / </w:t>
-      </w:r>
-      <w:r>
-        <w:rPr>
-          <w:sz w:val="28"/>
-        </w:rPr>
-        <w:t>8!</w:t>
-      </w:r>
-      <w:r>
-        <w:rPr>
-          <w:sz w:val="28"/>
+          <w:lang w:val="en-US"/>
+        </w:rPr>
+        <w:t>) = (7 * 2 * 6!) / 8!</w:t>
+      </w:r>
+      <w:r>
+        <w:rPr>
+          <w:sz w:val="28"/>
+          <w:lang w:val="en-US"/>
         </w:rPr>
         <w:t xml:space="preserve"> = 0,25</w:t>
       </w:r>
@@ -3307,7 +2995,7 @@
           <w:b/>
           <w:noProof/>
           <w:sz w:val="24"/>
-          <w:lang w:val="en-US"/>
+          <w:lang w:eastAsia="ru-RU"/>
         </w:rPr>
         <w:drawing>
           <wp:inline distT="0" distB="0" distL="0" distR="0">
@@ -3364,8 +3052,6 @@
           <w:sz w:val="24"/>
         </w:rPr>
       </w:pPr>
-      <w:bookmarkStart w:id="0" w:name="_GoBack"/>
-      <w:bookmarkEnd w:id="0"/>
     </w:p>
     <w:p>
       <w:pPr>
@@ -3465,9 +3151,9 @@
         <w:spacing w:line="240" w:lineRule="atLeast"/>
         <w:rPr>
           <w:sz w:val="28"/>
-          <w:lang w:val="en-US"/>
-        </w:rPr>
-      </w:pPr>
+        </w:rPr>
+      </w:pPr>
+      <w:proofErr w:type="gramStart"/>
       <w:r>
         <w:rPr>
           <w:sz w:val="28"/>
@@ -3481,6 +3167,7 @@
         </w:rPr>
         <w:t>(</w:t>
       </w:r>
+      <w:proofErr w:type="gramEnd"/>
       <w:r>
         <w:rPr>
           <w:sz w:val="28"/>
@@ -3497,20 +3184,111 @@
       <w:r>
         <w:rPr>
           <w:sz w:val="28"/>
-          <w:lang w:val="en-US"/>
-        </w:rPr>
-        <w:t xml:space="preserve"> m / n</w:t>
-      </w:r>
-    </w:p>
-    <w:p>
-      <w:pPr>
-        <w:tabs>
-          <w:tab w:val="left" w:pos="400"/>
-        </w:tabs>
-        <w:spacing w:line="240" w:lineRule="atLeast"/>
-        <w:rPr>
-          <w:sz w:val="28"/>
-          <w:lang w:val="en-US"/>
+        </w:rPr>
+        <w:t xml:space="preserve"> </w:t>
+      </w:r>
+      <w:r>
+        <w:rPr>
+          <w:sz w:val="28"/>
+          <w:lang w:val="en-US"/>
+        </w:rPr>
+        <w:t>m</w:t>
+      </w:r>
+      <w:r>
+        <w:rPr>
+          <w:sz w:val="28"/>
+        </w:rPr>
+        <w:t xml:space="preserve"> / </w:t>
+      </w:r>
+      <w:r>
+        <w:rPr>
+          <w:sz w:val="28"/>
+          <w:lang w:val="en-US"/>
+        </w:rPr>
+        <w:t>n</w:t>
+      </w:r>
+    </w:p>
+    <w:p>
+      <w:pPr>
+        <w:tabs>
+          <w:tab w:val="left" w:pos="400"/>
+        </w:tabs>
+        <w:spacing w:line="240" w:lineRule="atLeast"/>
+        <w:rPr>
+          <w:sz w:val="28"/>
+        </w:rPr>
+      </w:pPr>
+      <w:r>
+        <w:rPr>
+          <w:sz w:val="28"/>
+        </w:rPr>
+        <w:t>!</w:t>
+      </w:r>
+      <w:r>
+        <w:rPr>
+          <w:sz w:val="28"/>
+          <w:lang w:val="en-US"/>
+        </w:rPr>
+        <w:t>m</w:t>
+      </w:r>
+      <w:r>
+        <w:rPr>
+          <w:sz w:val="28"/>
+        </w:rPr>
+        <w:t xml:space="preserve"> = 10*9*8 = 720 =&gt; </w:t>
+      </w:r>
+      <w:r>
+        <w:rPr>
+          <w:sz w:val="28"/>
+          <w:lang w:val="en-US"/>
+        </w:rPr>
+        <w:t>m</w:t>
+      </w:r>
+      <w:r>
+        <w:rPr>
+          <w:sz w:val="28"/>
+        </w:rPr>
+        <w:t xml:space="preserve"> = 1000-720 </w:t>
+      </w:r>
+    </w:p>
+    <w:p>
+      <w:pPr>
+        <w:tabs>
+          <w:tab w:val="left" w:pos="400"/>
+        </w:tabs>
+        <w:spacing w:line="240" w:lineRule="atLeast"/>
+        <w:rPr>
+          <w:sz w:val="28"/>
+        </w:rPr>
+      </w:pPr>
+      <w:r>
+        <w:rPr>
+          <w:sz w:val="28"/>
+          <w:lang w:val="en-US"/>
+        </w:rPr>
+        <w:t>n</w:t>
+      </w:r>
+      <w:r>
+        <w:rPr>
+          <w:sz w:val="28"/>
+        </w:rPr>
+        <w:t xml:space="preserve"> = 10*10*10 </w:t>
+      </w:r>
+      <w:r>
+        <w:rPr>
+          <w:sz w:val="28"/>
+        </w:rPr>
+        <w:t>= 1000</w:t>
+      </w:r>
+    </w:p>
+    <w:p>
+      <w:pPr>
+        <w:tabs>
+          <w:tab w:val="left" w:pos="400"/>
+        </w:tabs>
+        <w:spacing w:line="240" w:lineRule="atLeast"/>
+        <w:rPr>
+          <w:sz w:val="28"/>
         </w:rPr>
       </w:pPr>
       <w:proofErr w:type="gramStart"/>
@@ -3519,7 +3297,13 @@
           <w:sz w:val="28"/>
           <w:lang w:val="en-US"/>
         </w:rPr>
-        <w:t>!m</w:t>
+        <w:t>P</w:t>
+      </w:r>
+      <w:r>
+        <w:rPr>
+          <w:sz w:val="28"/>
+        </w:rPr>
+        <w:t>(</w:t>
       </w:r>
       <w:proofErr w:type="gramEnd"/>
       <w:r>
@@ -3527,69 +3311,6 @@
           <w:sz w:val="28"/>
           <w:lang w:val="en-US"/>
         </w:rPr>
-        <w:t xml:space="preserve"> = 10*9*8 = 720 =&gt; m = 1000-720 </w:t>
-      </w:r>
-    </w:p>
-    <w:p>
-      <w:pPr>
-        <w:tabs>
-          <w:tab w:val="left" w:pos="400"/>
-        </w:tabs>
-        <w:spacing w:line="240" w:lineRule="atLeast"/>
-        <w:rPr>
-          <w:sz w:val="28"/>
-          <w:lang w:val="en-US"/>
-        </w:rPr>
-      </w:pPr>
-      <w:r>
-        <w:rPr>
-          <w:sz w:val="28"/>
-          <w:lang w:val="en-US"/>
-        </w:rPr>
-        <w:t>n</w:t>
-      </w:r>
-      <w:r>
-        <w:rPr>
-          <w:sz w:val="28"/>
-        </w:rPr>
-        <w:t xml:space="preserve"> = 10*10*10 </w:t>
-      </w:r>
-      <w:r>
-        <w:rPr>
-          <w:sz w:val="28"/>
-          <w:lang w:val="en-US"/>
-        </w:rPr>
-        <w:t>= 1000</w:t>
-      </w:r>
-    </w:p>
-    <w:p>
-      <w:pPr>
-        <w:tabs>
-          <w:tab w:val="left" w:pos="400"/>
-        </w:tabs>
-        <w:spacing w:line="240" w:lineRule="atLeast"/>
-        <w:rPr>
-          <w:sz w:val="28"/>
-        </w:rPr>
-      </w:pPr>
-      <w:r>
-        <w:rPr>
-          <w:sz w:val="28"/>
-          <w:lang w:val="en-US"/>
-        </w:rPr>
-        <w:t>P</w:t>
-      </w:r>
-      <w:r>
-        <w:rPr>
-          <w:sz w:val="28"/>
-        </w:rPr>
-        <w:t>(</w:t>
-      </w:r>
-      <w:r>
-        <w:rPr>
-          <w:sz w:val="28"/>
-          <w:lang w:val="en-US"/>
-        </w:rPr>
         <w:t>A</w:t>
       </w:r>
       <w:r>
@@ -3655,6 +3376,7 @@
         <w:rPr>
           <w:noProof/>
           <w:sz w:val="28"/>
+          <w:lang w:eastAsia="ru-RU"/>
         </w:rPr>
         <w:drawing>
           <wp:inline distT="0" distB="0" distL="0" distR="0">
@@ -3807,9 +3529,9 @@
         <w:rPr>
           <w:sz w:val="28"/>
           <w:szCs w:val="28"/>
-          <w:lang w:val="en-US"/>
-        </w:rPr>
-      </w:pPr>
+        </w:rPr>
+      </w:pPr>
+      <w:proofErr w:type="gramStart"/>
       <w:r>
         <w:rPr>
           <w:sz w:val="28"/>
@@ -3825,26 +3547,22 @@
         </w:rPr>
         <w:t>(</w:t>
       </w:r>
-      <w:r>
-        <w:rPr>
-          <w:sz w:val="28"/>
-          <w:szCs w:val="28"/>
-          <w:lang w:val="en-US"/>
-        </w:rPr>
-        <w:t>A) = m / n</w:t>
-      </w:r>
-    </w:p>
-    <w:p>
-      <w:pPr>
-        <w:tabs>
-          <w:tab w:val="left" w:pos="400"/>
-        </w:tabs>
-        <w:spacing w:line="240" w:lineRule="atLeast"/>
-        <w:rPr>
-          <w:sz w:val="28"/>
-          <w:szCs w:val="28"/>
-        </w:rPr>
-      </w:pPr>
+      <w:proofErr w:type="gramEnd"/>
+      <w:r>
+        <w:rPr>
+          <w:sz w:val="28"/>
+          <w:szCs w:val="28"/>
+          <w:lang w:val="en-US"/>
+        </w:rPr>
+        <w:t>A</w:t>
+      </w:r>
+      <w:r>
+        <w:rPr>
+          <w:sz w:val="28"/>
+          <w:szCs w:val="28"/>
+        </w:rPr>
+        <w:t xml:space="preserve">) = </w:t>
+      </w:r>
       <w:r>
         <w:rPr>
           <w:sz w:val="28"/>
@@ -3858,6 +3576,41 @@
           <w:sz w:val="28"/>
           <w:szCs w:val="28"/>
         </w:rPr>
+        <w:t xml:space="preserve"> / </w:t>
+      </w:r>
+      <w:r>
+        <w:rPr>
+          <w:sz w:val="28"/>
+          <w:szCs w:val="28"/>
+          <w:lang w:val="en-US"/>
+        </w:rPr>
+        <w:t>n</w:t>
+      </w:r>
+    </w:p>
+    <w:p>
+      <w:pPr>
+        <w:tabs>
+          <w:tab w:val="left" w:pos="400"/>
+        </w:tabs>
+        <w:spacing w:line="240" w:lineRule="atLeast"/>
+        <w:rPr>
+          <w:sz w:val="28"/>
+          <w:szCs w:val="28"/>
+        </w:rPr>
+      </w:pPr>
+      <w:r>
+        <w:rPr>
+          <w:sz w:val="28"/>
+          <w:szCs w:val="28"/>
+          <w:lang w:val="en-US"/>
+        </w:rPr>
+        <w:t>m</w:t>
+      </w:r>
+      <w:r>
+        <w:rPr>
+          <w:sz w:val="28"/>
+          <w:szCs w:val="28"/>
+        </w:rPr>
         <w:t xml:space="preserve"> = </w:t>
       </w:r>
       <w:proofErr w:type="spellStart"/>
@@ -4035,7 +3788,7 @@
           <w:noProof/>
           <w:sz w:val="28"/>
           <w:szCs w:val="28"/>
-          <w:lang w:val="en-US"/>
+          <w:lang w:eastAsia="ru-RU"/>
         </w:rPr>
         <w:drawing>
           <wp:inline distT="0" distB="0" distL="0" distR="0">
@@ -4134,8 +3887,8 @@
 </file>
 
 <file path=word/numbering.xml><?xml version="1.0" encoding="utf-8"?>
-<w:numbering xmlns:wpc="http://schemas.microsoft.com/office/word/2010/wordprocessingCanvas" xmlns:cx="http://schemas.microsoft.com/office/drawing/2014/chartex" xmlns:cx1="http://schemas.microsoft.com/office/drawing/2015/9/8/chartex" xmlns:cx2="http://schemas.microsoft.com/office/drawing/2015/10/21/chartex" xmlns:cx3="http://schemas.microsoft.com/office/drawing/2016/5/9/chartex" xmlns:cx4="http://schemas.microsoft.com/office/drawing/2016/5/10/chartex" xmlns:cx5="http://schemas.microsoft.com/office/drawing/2016/5/11/chartex" xmlns:cx6="http://schemas.microsoft.com/office/drawing/2016/5/12/chartex" xmlns:cx7="http://schemas.microsoft.com/office/drawing/2016/5/13/chartex" xmlns:cx8="http://schemas.microsoft.com/office/drawing/2016/5/14/chartex" xmlns:mc="http://schemas.openxmlformats.org/markup-compatibility/2006" xmlns:aink="http://schemas.microsoft.com/office/drawing/2016/ink" xmlns:am3d="http://schemas.microsoft.com/office/drawing/2017/model3d" xmlns:o="urn:schemas-microsoft-com:office:office" xmlns:r="http://schemas.openxmlformats.org/officeDocument/2006/relationships" xmlns:m="http://schemas.openxmlformats.org/officeDocument/2006/math" xmlns:v="urn:schemas-microsoft-com:vml" xmlns:wp14="http://schemas.microsoft.com/office/word/2010/wordprocessingDrawing" xmlns:wp="http://schemas.openxmlformats.org/drawingml/2006/wordprocessingDrawing" xmlns:w10="urn:schemas-microsoft-com:office:word" xmlns:w="http://schemas.openxmlformats.org/wordprocessingml/2006/main" xmlns:w14="http://schemas.microsoft.com/office/word/2010/wordml" xmlns:w15="http://schemas.microsoft.com/office/word/2012/wordml" xmlns:w16cid="http://schemas.microsoft.com/office/word/2016/wordml/cid" xmlns:w16se="http://schemas.microsoft.com/office/word/2015/wordml/symex" xmlns:wpg="http://schemas.microsoft.com/office/word/2010/wordprocessingGroup" xmlns:wpi="http://schemas.microsoft.com/office/word/2010/wordprocessingInk" xmlns:wne="http://schemas.microsoft.com/office/word/2006/wordml" xmlns:wps="http://schemas.microsoft.com/office/word/2010/wordprocessingShape" mc:Ignorable="w14 w15 w16se w16cid wp14">
-  <w:abstractNum w:abstractNumId="0" w15:restartNumberingAfterBreak="0">
+<w:numbering xmlns:wpc="http://schemas.microsoft.com/office/word/2010/wordprocessingCanvas" xmlns:mc="http://schemas.openxmlformats.org/markup-compatibility/2006" xmlns:o="urn:schemas-microsoft-com:office:office" xmlns:r="http://schemas.openxmlformats.org/officeDocument/2006/relationships" xmlns:m="http://schemas.openxmlformats.org/officeDocument/2006/math" xmlns:v="urn:schemas-microsoft-com:vml" xmlns:wp14="http://schemas.microsoft.com/office/word/2010/wordprocessingDrawing" xmlns:wp="http://schemas.openxmlformats.org/drawingml/2006/wordprocessingDrawing" xmlns:w10="urn:schemas-microsoft-com:office:word" xmlns:w="http://schemas.openxmlformats.org/wordprocessingml/2006/main" xmlns:w14="http://schemas.microsoft.com/office/word/2010/wordml" xmlns:wpg="http://schemas.microsoft.com/office/word/2010/wordprocessingGroup" xmlns:wpi="http://schemas.microsoft.com/office/word/2010/wordprocessingInk" xmlns:wne="http://schemas.microsoft.com/office/word/2006/wordml" xmlns:wps="http://schemas.microsoft.com/office/word/2010/wordprocessingShape" mc:Ignorable="w14 wp14">
+  <w:abstractNum w:abstractNumId="0">
     <w:nsid w:val="0E2858E8"/>
     <w:multiLevelType w:val="hybridMultilevel"/>
     <w:tmpl w:val="2F3A4B18"/>
@@ -4248,7 +4001,7 @@
       </w:rPr>
     </w:lvl>
   </w:abstractNum>
-  <w:abstractNum w:abstractNumId="1" w15:restartNumberingAfterBreak="0">
+  <w:abstractNum w:abstractNumId="1">
     <w:nsid w:val="116D489F"/>
     <w:multiLevelType w:val="hybridMultilevel"/>
     <w:tmpl w:val="9FA044A6"/>
@@ -4370,7 +4123,7 @@
       </w:rPr>
     </w:lvl>
   </w:abstractNum>
-  <w:abstractNum w:abstractNumId="2" w15:restartNumberingAfterBreak="0">
+  <w:abstractNum w:abstractNumId="2">
     <w:nsid w:val="20E93D7B"/>
     <w:multiLevelType w:val="hybridMultilevel"/>
     <w:tmpl w:val="90A6B76A"/>
@@ -4493,7 +4246,7 @@
       </w:rPr>
     </w:lvl>
   </w:abstractNum>
-  <w:abstractNum w:abstractNumId="3" w15:restartNumberingAfterBreak="0">
+  <w:abstractNum w:abstractNumId="3">
     <w:nsid w:val="332C4B90"/>
     <w:multiLevelType w:val="hybridMultilevel"/>
     <w:tmpl w:val="54DC117C"/>
@@ -4615,7 +4368,7 @@
       </w:rPr>
     </w:lvl>
   </w:abstractNum>
-  <w:abstractNum w:abstractNumId="4" w15:restartNumberingAfterBreak="0">
+  <w:abstractNum w:abstractNumId="4">
     <w:nsid w:val="69CC01BF"/>
     <w:multiLevelType w:val="hybridMultilevel"/>
     <w:tmpl w:val="D38052F6"/>
@@ -4754,7 +4507,7 @@
 </file>
 
 <file path=word/styles.xml><?xml version="1.0" encoding="utf-8"?>
-<w:styles xmlns:mc="http://schemas.openxmlformats.org/markup-compatibility/2006" xmlns:r="http://schemas.openxmlformats.org/officeDocument/2006/relationships" xmlns:w="http://schemas.openxmlformats.org/wordprocessingml/2006/main" xmlns:w14="http://schemas.microsoft.com/office/word/2010/wordml" xmlns:w15="http://schemas.microsoft.com/office/word/2012/wordml" xmlns:w16cid="http://schemas.microsoft.com/office/word/2016/wordml/cid" xmlns:w16se="http://schemas.microsoft.com/office/word/2015/wordml/symex" mc:Ignorable="w14 w15 w16se w16cid">
+<w:styles xmlns:mc="http://schemas.openxmlformats.org/markup-compatibility/2006" xmlns:r="http://schemas.openxmlformats.org/officeDocument/2006/relationships" xmlns:w="http://schemas.openxmlformats.org/wordprocessingml/2006/main" xmlns:w14="http://schemas.microsoft.com/office/word/2010/wordml" mc:Ignorable="w14">
   <w:docDefaults>
     <w:rPrDefault>
       <w:rPr>
@@ -4773,382 +4526,144 @@
       </w:pPr>
     </w:pPrDefault>
   </w:docDefaults>
-  <w:latentStyles w:defLockedState="0" w:defUIPriority="99" w:defSemiHidden="0" w:defUnhideWhenUsed="0" w:defQFormat="0" w:count="375">
-    <w:lsdException w:name="Normal" w:uiPriority="0" w:qFormat="1"/>
-    <w:lsdException w:name="heading 1" w:uiPriority="9" w:qFormat="1"/>
-    <w:lsdException w:name="heading 2" w:semiHidden="1" w:uiPriority="9" w:unhideWhenUsed="1" w:qFormat="1"/>
-    <w:lsdException w:name="heading 3" w:semiHidden="1" w:uiPriority="9" w:unhideWhenUsed="1" w:qFormat="1"/>
-    <w:lsdException w:name="heading 4" w:semiHidden="1" w:uiPriority="9" w:unhideWhenUsed="1" w:qFormat="1"/>
-    <w:lsdException w:name="heading 5" w:semiHidden="1" w:uiPriority="9" w:unhideWhenUsed="1" w:qFormat="1"/>
-    <w:lsdException w:name="heading 6" w:semiHidden="1" w:uiPriority="9" w:unhideWhenUsed="1" w:qFormat="1"/>
-    <w:lsdException w:name="heading 7" w:semiHidden="1" w:uiPriority="9" w:unhideWhenUsed="1" w:qFormat="1"/>
-    <w:lsdException w:name="heading 8" w:semiHidden="1" w:uiPriority="9" w:unhideWhenUsed="1" w:qFormat="1"/>
-    <w:lsdException w:name="heading 9" w:semiHidden="1" w:uiPriority="9" w:unhideWhenUsed="1" w:qFormat="1"/>
-    <w:lsdException w:name="index 1" w:semiHidden="1" w:unhideWhenUsed="1"/>
-    <w:lsdException w:name="index 2" w:semiHidden="1" w:unhideWhenUsed="1"/>
-    <w:lsdException w:name="index 3" w:semiHidden="1" w:unhideWhenUsed="1"/>
-    <w:lsdException w:name="index 4" w:semiHidden="1" w:unhideWhenUsed="1"/>
-    <w:lsdException w:name="index 5" w:semiHidden="1" w:unhideWhenUsed="1"/>
-    <w:lsdException w:name="index 6" w:semiHidden="1" w:unhideWhenUsed="1"/>
-    <w:lsdException w:name="index 7" w:semiHidden="1" w:unhideWhenUsed="1"/>
-    <w:lsdException w:name="index 8" w:semiHidden="1" w:unhideWhenUsed="1"/>
-    <w:lsdException w:name="index 9" w:semiHidden="1" w:unhideWhenUsed="1"/>
-    <w:lsdException w:name="toc 1" w:semiHidden="1" w:uiPriority="39" w:unhideWhenUsed="1"/>
-    <w:lsdException w:name="toc 2" w:semiHidden="1" w:uiPriority="39" w:unhideWhenUsed="1"/>
-    <w:lsdException w:name="toc 3" w:semiHidden="1" w:uiPriority="39" w:unhideWhenUsed="1"/>
-    <w:lsdException w:name="toc 4" w:semiHidden="1" w:uiPriority="39" w:unhideWhenUsed="1"/>
-    <w:lsdException w:name="toc 5" w:semiHidden="1" w:uiPriority="39" w:unhideWhenUsed="1"/>
-    <w:lsdException w:name="toc 6" w:semiHidden="1" w:uiPriority="39" w:unhideWhenUsed="1"/>
-    <w:lsdException w:name="toc 7" w:semiHidden="1" w:uiPriority="39" w:unhideWhenUsed="1"/>
-    <w:lsdException w:name="toc 8" w:semiHidden="1" w:uiPriority="39" w:unhideWhenUsed="1"/>
-    <w:lsdException w:name="toc 9" w:semiHidden="1" w:uiPriority="39" w:unhideWhenUsed="1"/>
-    <w:lsdException w:name="Normal Indent" w:semiHidden="1" w:unhideWhenUsed="1"/>
-    <w:lsdException w:name="footnote text" w:semiHidden="1" w:unhideWhenUsed="1"/>
-    <w:lsdException w:name="annotation text" w:semiHidden="1" w:unhideWhenUsed="1"/>
-    <w:lsdException w:name="header" w:semiHidden="1" w:unhideWhenUsed="1"/>
-    <w:lsdException w:name="footer" w:semiHidden="1" w:unhideWhenUsed="1"/>
-    <w:lsdException w:name="index heading" w:semiHidden="1" w:unhideWhenUsed="1"/>
-    <w:lsdException w:name="caption" w:semiHidden="1" w:uiPriority="35" w:unhideWhenUsed="1" w:qFormat="1"/>
-    <w:lsdException w:name="table of figures" w:semiHidden="1" w:unhideWhenUsed="1"/>
-    <w:lsdException w:name="envelope address" w:semiHidden="1" w:unhideWhenUsed="1"/>
-    <w:lsdException w:name="envelope return" w:semiHidden="1" w:unhideWhenUsed="1"/>
-    <w:lsdException w:name="footnote reference" w:semiHidden="1" w:unhideWhenUsed="1"/>
-    <w:lsdException w:name="annotation reference" w:semiHidden="1" w:unhideWhenUsed="1"/>
-    <w:lsdException w:name="line number" w:semiHidden="1" w:unhideWhenUsed="1"/>
-    <w:lsdException w:name="page number" w:semiHidden="1" w:unhideWhenUsed="1"/>
-    <w:lsdException w:name="endnote reference" w:semiHidden="1" w:unhideWhenUsed="1"/>
-    <w:lsdException w:name="endnote text" w:semiHidden="1" w:unhideWhenUsed="1"/>
-    <w:lsdException w:name="table of authorities" w:semiHidden="1" w:unhideWhenUsed="1"/>
-    <w:lsdException w:name="macro" w:semiHidden="1" w:unhideWhenUsed="1"/>
-    <w:lsdException w:name="toa heading" w:semiHidden="1" w:unhideWhenUsed="1"/>
-    <w:lsdException w:name="List" w:semiHidden="1" w:unhideWhenUsed="1"/>
-    <w:lsdException w:name="List Bullet" w:semiHidden="1" w:unhideWhenUsed="1"/>
-    <w:lsdException w:name="List Number" w:semiHidden="1" w:unhideWhenUsed="1"/>
-    <w:lsdException w:name="List 2" w:semiHidden="1" w:unhideWhenUsed="1"/>
-    <w:lsdException w:name="List 3" w:semiHidden="1" w:unhideWhenUsed="1"/>
-    <w:lsdException w:name="List 4" w:semiHidden="1" w:unhideWhenUsed="1"/>
-    <w:lsdException w:name="List 5" w:semiHidden="1" w:unhideWhenUsed="1"/>
-    <w:lsdException w:name="List Bullet 2" w:semiHidden="1" w:unhideWhenUsed="1"/>
-    <w:lsdException w:name="List Bullet 3" w:semiHidden="1" w:unhideWhenUsed="1"/>
-    <w:lsdException w:name="List Bullet 4" w:semiHidden="1" w:unhideWhenUsed="1"/>
-    <w:lsdException w:name="List Bullet 5" w:semiHidden="1" w:unhideWhenUsed="1"/>
-    <w:lsdException w:name="List Number 2" w:semiHidden="1" w:unhideWhenUsed="1"/>
-    <w:lsdException w:name="List Number 3" w:semiHidden="1" w:unhideWhenUsed="1"/>
-    <w:lsdException w:name="List Number 4" w:semiHidden="1" w:unhideWhenUsed="1"/>
-    <w:lsdException w:name="List Number 5" w:semiHidden="1" w:unhideWhenUsed="1"/>
-    <w:lsdException w:name="Title" w:uiPriority="10" w:qFormat="1"/>
-    <w:lsdException w:name="Closing" w:semiHidden="1" w:unhideWhenUsed="1"/>
-    <w:lsdException w:name="Signature" w:semiHidden="1" w:unhideWhenUsed="1"/>
-    <w:lsdException w:name="Default Paragraph Font" w:semiHidden="1" w:uiPriority="1" w:unhideWhenUsed="1"/>
-    <w:lsdException w:name="Body Text" w:semiHidden="1" w:unhideWhenUsed="1"/>
-    <w:lsdException w:name="Body Text Indent" w:semiHidden="1" w:unhideWhenUsed="1"/>
-    <w:lsdException w:name="List Continue" w:semiHidden="1" w:unhideWhenUsed="1"/>
-    <w:lsdException w:name="List Continue 2" w:semiHidden="1" w:unhideWhenUsed="1"/>
-    <w:lsdException w:name="List Continue 3" w:semiHidden="1" w:unhideWhenUsed="1"/>
-    <w:lsdException w:name="List Continue 4" w:semiHidden="1" w:unhideWhenUsed="1"/>
-    <w:lsdException w:name="List Continue 5" w:semiHidden="1" w:unhideWhenUsed="1"/>
-    <w:lsdException w:name="Message Header" w:semiHidden="1" w:unhideWhenUsed="1"/>
-    <w:lsdException w:name="Subtitle" w:uiPriority="11" w:qFormat="1"/>
-    <w:lsdException w:name="Salutation" w:semiHidden="1" w:unhideWhenUsed="1"/>
-    <w:lsdException w:name="Date" w:semiHidden="1" w:unhideWhenUsed="1"/>
-    <w:lsdException w:name="Body Text First Indent" w:semiHidden="1" w:unhideWhenUsed="1"/>
-    <w:lsdException w:name="Body Text First Indent 2" w:semiHidden="1" w:unhideWhenUsed="1"/>
-    <w:lsdException w:name="Note Heading" w:semiHidden="1" w:unhideWhenUsed="1"/>
-    <w:lsdException w:name="Body Text 2" w:semiHidden="1" w:unhideWhenUsed="1"/>
-    <w:lsdException w:name="Body Text 3" w:semiHidden="1" w:unhideWhenUsed="1"/>
-    <w:lsdException w:name="Body Text Indent 2" w:semiHidden="1" w:unhideWhenUsed="1"/>
-    <w:lsdException w:name="Body Text Indent 3" w:semiHidden="1" w:unhideWhenUsed="1"/>
-    <w:lsdException w:name="Block Text" w:semiHidden="1" w:unhideWhenUsed="1"/>
-    <w:lsdException w:name="Hyperlink" w:semiHidden="1" w:unhideWhenUsed="1"/>
-    <w:lsdException w:name="FollowedHyperlink" w:semiHidden="1" w:unhideWhenUsed="1"/>
-    <w:lsdException w:name="Strong" w:uiPriority="22" w:qFormat="1"/>
-    <w:lsdException w:name="Emphasis" w:uiPriority="20" w:qFormat="1"/>
-    <w:lsdException w:name="Document Map" w:semiHidden="1" w:unhideWhenUsed="1"/>
-    <w:lsdException w:name="Plain Text" w:semiHidden="1" w:unhideWhenUsed="1"/>
-    <w:lsdException w:name="E-mail Signature" w:semiHidden="1" w:unhideWhenUsed="1"/>
-    <w:lsdException w:name="HTML Top of Form" w:semiHidden="1" w:unhideWhenUsed="1"/>
-    <w:lsdException w:name="HTML Bottom of Form" w:semiHidden="1" w:unhideWhenUsed="1"/>
-    <w:lsdException w:name="Normal (Web)" w:semiHidden="1" w:unhideWhenUsed="1"/>
-    <w:lsdException w:name="HTML Acronym" w:semiHidden="1" w:unhideWhenUsed="1"/>
-    <w:lsdException w:name="HTML Address" w:semiHidden="1" w:unhideWhenUsed="1"/>
-    <w:lsdException w:name="HTML Cite" w:semiHidden="1" w:unhideWhenUsed="1"/>
-    <w:lsdException w:name="HTML Code" w:semiHidden="1" w:unhideWhenUsed="1"/>
-    <w:lsdException w:name="HTML Definition" w:semiHidden="1" w:unhideWhenUsed="1"/>
-    <w:lsdException w:name="HTML Keyboard" w:semiHidden="1" w:unhideWhenUsed="1"/>
-    <w:lsdException w:name="HTML Preformatted" w:semiHidden="1" w:unhideWhenUsed="1"/>
-    <w:lsdException w:name="HTML Sample" w:semiHidden="1" w:unhideWhenUsed="1"/>
-    <w:lsdException w:name="HTML Typewriter" w:semiHidden="1" w:unhideWhenUsed="1"/>
-    <w:lsdException w:name="HTML Variable" w:semiHidden="1" w:unhideWhenUsed="1"/>
-    <w:lsdException w:name="Normal Table" w:semiHidden="1" w:unhideWhenUsed="1"/>
-    <w:lsdException w:name="annotation subject" w:semiHidden="1" w:unhideWhenUsed="1"/>
-    <w:lsdException w:name="No List" w:semiHidden="1" w:unhideWhenUsed="1"/>
-    <w:lsdException w:name="Outline List 1" w:semiHidden="1" w:unhideWhenUsed="1"/>
-    <w:lsdException w:name="Outline List 2" w:semiHidden="1" w:unhideWhenUsed="1"/>
-    <w:lsdException w:name="Outline List 3" w:semiHidden="1" w:unhideWhenUsed="1"/>
-    <w:lsdException w:name="Table Simple 1" w:semiHidden="1" w:unhideWhenUsed="1"/>
-    <w:lsdException w:name="Table Simple 2" w:semiHidden="1" w:unhideWhenUsed="1"/>
-    <w:lsdException w:name="Table Simple 3" w:semiHidden="1" w:unhideWhenUsed="1"/>
-    <w:lsdException w:name="Table Classic 1" w:semiHidden="1" w:unhideWhenUsed="1"/>
-    <w:lsdException w:name="Table Classic 2" w:semiHidden="1" w:unhideWhenUsed="1"/>
-    <w:lsdException w:name="Table Classic 3" w:semiHidden="1" w:unhideWhenUsed="1"/>
-    <w:lsdException w:name="Table Classic 4" w:semiHidden="1" w:unhideWhenUsed="1"/>
-    <w:lsdException w:name="Table Colorful 1" w:semiHidden="1" w:unhideWhenUsed="1"/>
-    <w:lsdException w:name="Table Colorful 2" w:semiHidden="1" w:unhideWhenUsed="1"/>
-    <w:lsdException w:name="Table Colorful 3" w:semiHidden="1" w:unhideWhenUsed="1"/>
-    <w:lsdException w:name="Table Columns 1" w:semiHidden="1" w:unhideWhenUsed="1"/>
-    <w:lsdException w:name="Table Columns 2" w:semiHidden="1" w:unhideWhenUsed="1"/>
-    <w:lsdException w:name="Table Columns 3" w:semiHidden="1" w:unhideWhenUsed="1"/>
-    <w:lsdException w:name="Table Columns 4" w:semiHidden="1" w:unhideWhenUsed="1"/>
-    <w:lsdException w:name="Table Columns 5" w:semiHidden="1" w:unhideWhenUsed="1"/>
-    <w:lsdException w:name="Table Grid 1" w:semiHidden="1" w:unhideWhenUsed="1"/>
-    <w:lsdException w:name="Table Grid 2" w:semiHidden="1" w:unhideWhenUsed="1"/>
-    <w:lsdException w:name="Table Grid 3" w:semiHidden="1" w:unhideWhenUsed="1"/>
-    <w:lsdException w:name="Table Grid 4" w:semiHidden="1" w:unhideWhenUsed="1"/>
-    <w:lsdException w:name="Table Grid 5" w:semiHidden="1" w:unhideWhenUsed="1"/>
-    <w:lsdException w:name="Table Grid 6" w:semiHidden="1" w:unhideWhenUsed="1"/>
-    <w:lsdException w:name="Table Grid 7" w:semiHidden="1" w:unhideWhenUsed="1"/>
-    <w:lsdException w:name="Table Grid 8" w:semiHidden="1" w:unhideWhenUsed="1"/>
-    <w:lsdException w:name="Table List 1" w:semiHidden="1" w:unhideWhenUsed="1"/>
-    <w:lsdException w:name="Table List 2" w:semiHidden="1" w:unhideWhenUsed="1"/>
-    <w:lsdException w:name="Table List 3" w:semiHidden="1" w:unhideWhenUsed="1"/>
-    <w:lsdException w:name="Table List 4" w:semiHidden="1" w:unhideWhenUsed="1"/>
-    <w:lsdException w:name="Table List 5" w:semiHidden="1" w:unhideWhenUsed="1"/>
-    <w:lsdException w:name="Table List 6" w:semiHidden="1" w:unhideWhenUsed="1"/>
-    <w:lsdException w:name="Table List 7" w:semiHidden="1" w:unhideWhenUsed="1"/>
-    <w:lsdException w:name="Table List 8" w:semiHidden="1" w:unhideWhenUsed="1"/>
-    <w:lsdException w:name="Table 3D effects 1" w:semiHidden="1" w:unhideWhenUsed="1"/>
-    <w:lsdException w:name="Table 3D effects 2" w:semiHidden="1" w:unhideWhenUsed="1"/>
-    <w:lsdException w:name="Table 3D effects 3" w:semiHidden="1" w:unhideWhenUsed="1"/>
-    <w:lsdException w:name="Table Contemporary" w:semiHidden="1" w:unhideWhenUsed="1"/>
-    <w:lsdException w:name="Table Elegant" w:semiHidden="1" w:unhideWhenUsed="1"/>
-    <w:lsdException w:name="Table Professional" w:semiHidden="1" w:unhideWhenUsed="1"/>
-    <w:lsdException w:name="Table Subtle 1" w:semiHidden="1" w:unhideWhenUsed="1"/>
-    <w:lsdException w:name="Table Subtle 2" w:semiHidden="1" w:unhideWhenUsed="1"/>
-    <w:lsdException w:name="Table Web 1" w:semiHidden="1" w:unhideWhenUsed="1"/>
-    <w:lsdException w:name="Table Web 2" w:semiHidden="1" w:unhideWhenUsed="1"/>
-    <w:lsdException w:name="Table Web 3" w:semiHidden="1" w:unhideWhenUsed="1"/>
-    <w:lsdException w:name="Balloon Text" w:semiHidden="1" w:unhideWhenUsed="1"/>
-    <w:lsdException w:name="Table Grid" w:uiPriority="59"/>
-    <w:lsdException w:name="Table Theme" w:semiHidden="1" w:unhideWhenUsed="1"/>
-    <w:lsdException w:name="Placeholder Text" w:semiHidden="1"/>
-    <w:lsdException w:name="No Spacing" w:uiPriority="1" w:qFormat="1"/>
-    <w:lsdException w:name="Light Shading" w:uiPriority="60"/>
-    <w:lsdException w:name="Light List" w:uiPriority="61"/>
-    <w:lsdException w:name="Light Grid" w:uiPriority="62"/>
-    <w:lsdException w:name="Medium Shading 1" w:uiPriority="63"/>
-    <w:lsdException w:name="Medium Shading 2" w:uiPriority="64"/>
-    <w:lsdException w:name="Medium List 1" w:uiPriority="65"/>
-    <w:lsdException w:name="Medium List 2" w:uiPriority="66"/>
-    <w:lsdException w:name="Medium Grid 1" w:uiPriority="67"/>
-    <w:lsdException w:name="Medium Grid 2" w:uiPriority="68"/>
-    <w:lsdException w:name="Medium Grid 3" w:uiPriority="69"/>
-    <w:lsdException w:name="Dark List" w:uiPriority="70"/>
-    <w:lsdException w:name="Colorful Shading" w:uiPriority="71"/>
-    <w:lsdException w:name="Colorful List" w:uiPriority="72"/>
-    <w:lsdException w:name="Colorful Grid" w:uiPriority="73"/>
-    <w:lsdException w:name="Light Shading Accent 1" w:uiPriority="60"/>
-    <w:lsdException w:name="Light List Accent 1" w:uiPriority="61"/>
-    <w:lsdException w:name="Light Grid Accent 1" w:uiPriority="62"/>
-    <w:lsdException w:name="Medium Shading 1 Accent 1" w:uiPriority="63"/>
-    <w:lsdException w:name="Medium Shading 2 Accent 1" w:uiPriority="64"/>
-    <w:lsdException w:name="Medium List 1 Accent 1" w:uiPriority="65"/>
-    <w:lsdException w:name="Revision" w:semiHidden="1"/>
-    <w:lsdException w:name="List Paragraph" w:uiPriority="34" w:qFormat="1"/>
-    <w:lsdException w:name="Quote" w:uiPriority="29" w:qFormat="1"/>
-    <w:lsdException w:name="Intense Quote" w:uiPriority="30" w:qFormat="1"/>
-    <w:lsdException w:name="Medium List 2 Accent 1" w:uiPriority="66"/>
-    <w:lsdException w:name="Medium Grid 1 Accent 1" w:uiPriority="67"/>
-    <w:lsdException w:name="Medium Grid 2 Accent 1" w:uiPriority="68"/>
-    <w:lsdException w:name="Medium Grid 3 Accent 1" w:uiPriority="69"/>
-    <w:lsdException w:name="Dark List Accent 1" w:uiPriority="70"/>
-    <w:lsdException w:name="Colorful Shading Accent 1" w:uiPriority="71"/>
-    <w:lsdException w:name="Colorful List Accent 1" w:uiPriority="72"/>
-    <w:lsdException w:name="Colorful Grid Accent 1" w:uiPriority="73"/>
-    <w:lsdException w:name="Light Shading Accent 2" w:uiPriority="60"/>
-    <w:lsdException w:name="Light List Accent 2" w:uiPriority="61"/>
-    <w:lsdException w:name="Light Grid Accent 2" w:uiPriority="62"/>
-    <w:lsdException w:name="Medium Shading 1 Accent 2" w:uiPriority="63"/>
-    <w:lsdException w:name="Medium Shading 2 Accent 2" w:uiPriority="64"/>
-    <w:lsdException w:name="Medium List 1 Accent 2" w:uiPriority="65"/>
-    <w:lsdException w:name="Medium List 2 Accent 2" w:uiPriority="66"/>
-    <w:lsdException w:name="Medium Grid 1 Accent 2" w:uiPriority="67"/>
-    <w:lsdException w:name="Medium Grid 2 Accent 2" w:uiPriority="68"/>
-    <w:lsdException w:name="Medium Grid 3 Accent 2" w:uiPriority="69"/>
-    <w:lsdException w:name="Dark List Accent 2" w:uiPriority="70"/>
-    <w:lsdException w:name="Colorful Shading Accent 2" w:uiPriority="71"/>
-    <w:lsdException w:name="Colorful List Accent 2" w:uiPriority="72"/>
-    <w:lsdException w:name="Colorful Grid Accent 2" w:uiPriority="73"/>
-    <w:lsdException w:name="Light Shading Accent 3" w:uiPriority="60"/>
-    <w:lsdException w:name="Light List Accent 3" w:uiPriority="61"/>
-    <w:lsdException w:name="Light Grid Accent 3" w:uiPriority="62"/>
-    <w:lsdException w:name="Medium Shading 1 Accent 3" w:uiPriority="63"/>
-    <w:lsdException w:name="Medium Shading 2 Accent 3" w:uiPriority="64"/>
-    <w:lsdException w:name="Medium List 1 Accent 3" w:uiPriority="65"/>
-    <w:lsdException w:name="Medium List 2 Accent 3" w:uiPriority="66"/>
-    <w:lsdException w:name="Medium Grid 1 Accent 3" w:uiPriority="67"/>
-    <w:lsdException w:name="Medium Grid 2 Accent 3" w:uiPriority="68"/>
-    <w:lsdException w:name="Medium Grid 3 Accent 3" w:uiPriority="69"/>
-    <w:lsdException w:name="Dark List Accent 3" w:uiPriority="70"/>
-    <w:lsdException w:name="Colorful Shading Accent 3" w:uiPriority="71"/>
-    <w:lsdException w:name="Colorful List Accent 3" w:uiPriority="72"/>
-    <w:lsdException w:name="Colorful Grid Accent 3" w:uiPriority="73"/>
-    <w:lsdException w:name="Light Shading Accent 4" w:uiPriority="60"/>
-    <w:lsdException w:name="Light List Accent 4" w:uiPriority="61"/>
-    <w:lsdException w:name="Light Grid Accent 4" w:uiPriority="62"/>
-    <w:lsdException w:name="Medium Shading 1 Accent 4" w:uiPriority="63"/>
-    <w:lsdException w:name="Medium Shading 2 Accent 4" w:uiPriority="64"/>
-    <w:lsdException w:name="Medium List 1 Accent 4" w:uiPriority="65"/>
-    <w:lsdException w:name="Medium List 2 Accent 4" w:uiPriority="66"/>
-    <w:lsdException w:name="Medium Grid 1 Accent 4" w:uiPriority="67"/>
-    <w:lsdException w:name="Medium Grid 2 Accent 4" w:uiPriority="68"/>
-    <w:lsdException w:name="Medium Grid 3 Accent 4" w:uiPriority="69"/>
-    <w:lsdException w:name="Dark List Accent 4" w:uiPriority="70"/>
-    <w:lsdException w:name="Colorful Shading Accent 4" w:uiPriority="71"/>
-    <w:lsdException w:name="Colorful List Accent 4" w:uiPriority="72"/>
-    <w:lsdException w:name="Colorful Grid Accent 4" w:uiPriority="73"/>
-    <w:lsdException w:name="Light Shading Accent 5" w:uiPriority="60"/>
-    <w:lsdException w:name="Light List Accent 5" w:uiPriority="61"/>
-    <w:lsdException w:name="Light Grid Accent 5" w:uiPriority="62"/>
-    <w:lsdException w:name="Medium Shading 1 Accent 5" w:uiPriority="63"/>
-    <w:lsdException w:name="Medium Shading 2 Accent 5" w:uiPriority="64"/>
-    <w:lsdException w:name="Medium List 1 Accent 5" w:uiPriority="65"/>
-    <w:lsdException w:name="Medium List 2 Accent 5" w:uiPriority="66"/>
-    <w:lsdException w:name="Medium Grid 1 Accent 5" w:uiPriority="67"/>
-    <w:lsdException w:name="Medium Grid 2 Accent 5" w:uiPriority="68"/>
-    <w:lsdException w:name="Medium Grid 3 Accent 5" w:uiPriority="69"/>
-    <w:lsdException w:name="Dark List Accent 5" w:uiPriority="70"/>
-    <w:lsdException w:name="Colorful Shading Accent 5" w:uiPriority="71"/>
-    <w:lsdException w:name="Colorful List Accent 5" w:uiPriority="72"/>
-    <w:lsdException w:name="Colorful Grid Accent 5" w:uiPriority="73"/>
-    <w:lsdException w:name="Light Shading Accent 6" w:uiPriority="60"/>
-    <w:lsdException w:name="Light List Accent 6" w:uiPriority="61"/>
-    <w:lsdException w:name="Light Grid Accent 6" w:uiPriority="62"/>
-    <w:lsdException w:name="Medium Shading 1 Accent 6" w:uiPriority="63"/>
-    <w:lsdException w:name="Medium Shading 2 Accent 6" w:uiPriority="64"/>
-    <w:lsdException w:name="Medium List 1 Accent 6" w:uiPriority="65"/>
-    <w:lsdException w:name="Medium List 2 Accent 6" w:uiPriority="66"/>
-    <w:lsdException w:name="Medium Grid 1 Accent 6" w:uiPriority="67"/>
-    <w:lsdException w:name="Medium Grid 2 Accent 6" w:uiPriority="68"/>
-    <w:lsdException w:name="Medium Grid 3 Accent 6" w:uiPriority="69"/>
-    <w:lsdException w:name="Dark List Accent 6" w:uiPriority="70"/>
-    <w:lsdException w:name="Colorful Shading Accent 6" w:uiPriority="71"/>
-    <w:lsdException w:name="Colorful List Accent 6" w:uiPriority="72"/>
-    <w:lsdException w:name="Colorful Grid Accent 6" w:uiPriority="73"/>
-    <w:lsdException w:name="Subtle Emphasis" w:uiPriority="19" w:qFormat="1"/>
-    <w:lsdException w:name="Intense Emphasis" w:uiPriority="21" w:qFormat="1"/>
-    <w:lsdException w:name="Subtle Reference" w:uiPriority="31" w:qFormat="1"/>
-    <w:lsdException w:name="Intense Reference" w:uiPriority="32" w:qFormat="1"/>
-    <w:lsdException w:name="Book Title" w:uiPriority="33" w:qFormat="1"/>
-    <w:lsdException w:name="Bibliography" w:semiHidden="1" w:uiPriority="37" w:unhideWhenUsed="1"/>
-    <w:lsdException w:name="TOC Heading" w:semiHidden="1" w:uiPriority="39" w:unhideWhenUsed="1" w:qFormat="1"/>
-    <w:lsdException w:name="Plain Table 1" w:uiPriority="41"/>
-    <w:lsdException w:name="Plain Table 2" w:uiPriority="42"/>
-    <w:lsdException w:name="Plain Table 3" w:uiPriority="43"/>
-    <w:lsdException w:name="Plain Table 4" w:uiPriority="44"/>
-    <w:lsdException w:name="Plain Table 5" w:uiPriority="45"/>
-    <w:lsdException w:name="Grid Table Light" w:uiPriority="40"/>
-    <w:lsdException w:name="Grid Table 1 Light" w:uiPriority="46"/>
-    <w:lsdException w:name="Grid Table 2" w:uiPriority="47"/>
-    <w:lsdException w:name="Grid Table 3" w:uiPriority="48"/>
-    <w:lsdException w:name="Grid Table 4" w:uiPriority="49"/>
-    <w:lsdException w:name="Grid Table 5 Dark" w:uiPriority="50"/>
-    <w:lsdException w:name="Grid Table 6 Colorful" w:uiPriority="51"/>
-    <w:lsdException w:name="Grid Table 7 Colorful" w:uiPriority="52"/>
-    <w:lsdException w:name="Grid Table 1 Light Accent 1" w:uiPriority="46"/>
-    <w:lsdException w:name="Grid Table 2 Accent 1" w:uiPriority="47"/>
-    <w:lsdException w:name="Grid Table 3 Accent 1" w:uiPriority="48"/>
-    <w:lsdException w:name="Grid Table 4 Accent 1" w:uiPriority="49"/>
-    <w:lsdException w:name="Grid Table 5 Dark Accent 1" w:uiPriority="50"/>
-    <w:lsdException w:name="Grid Table 6 Colorful Accent 1" w:uiPriority="51"/>
-    <w:lsdException w:name="Grid Table 7 Colorful Accent 1" w:uiPriority="52"/>
-    <w:lsdException w:name="Grid Table 1 Light Accent 2" w:uiPriority="46"/>
-    <w:lsdException w:name="Grid Table 2 Accent 2" w:uiPriority="47"/>
-    <w:lsdException w:name="Grid Table 3 Accent 2" w:uiPriority="48"/>
-    <w:lsdException w:name="Grid Table 4 Accent 2" w:uiPriority="49"/>
-    <w:lsdException w:name="Grid Table 5 Dark Accent 2" w:uiPriority="50"/>
-    <w:lsdException w:name="Grid Table 6 Colorful Accent 2" w:uiPriority="51"/>
-    <w:lsdException w:name="Grid Table 7 Colorful Accent 2" w:uiPriority="52"/>
-    <w:lsdException w:name="Grid Table 1 Light Accent 3" w:uiPriority="46"/>
-    <w:lsdException w:name="Grid Table 2 Accent 3" w:uiPriority="47"/>
-    <w:lsdException w:name="Grid Table 3 Accent 3" w:uiPriority="48"/>
-    <w:lsdException w:name="Grid Table 4 Accent 3" w:uiPriority="49"/>
-    <w:lsdException w:name="Grid Table 5 Dark Accent 3" w:uiPriority="50"/>
-    <w:lsdException w:name="Grid Table 6 Colorful Accent 3" w:uiPriority="51"/>
-    <w:lsdException w:name="Grid Table 7 Colorful Accent 3" w:uiPriority="52"/>
-    <w:lsdException w:name="Grid Table 1 Light Accent 4" w:uiPriority="46"/>
-    <w:lsdException w:name="Grid Table 2 Accent 4" w:uiPriority="47"/>
-    <w:lsdException w:name="Grid Table 3 Accent 4" w:uiPriority="48"/>
-    <w:lsdException w:name="Grid Table 4 Accent 4" w:uiPriority="49"/>
-    <w:lsdException w:name="Grid Table 5 Dark Accent 4" w:uiPriority="50"/>
-    <w:lsdException w:name="Grid Table 6 Colorful Accent 4" w:uiPriority="51"/>
-    <w:lsdException w:name="Grid Table 7 Colorful Accent 4" w:uiPriority="52"/>
-    <w:lsdException w:name="Grid Table 1 Light Accent 5" w:uiPriority="46"/>
-    <w:lsdException w:name="Grid Table 2 Accent 5" w:uiPriority="47"/>
-    <w:lsdException w:name="Grid Table 3 Accent 5" w:uiPriority="48"/>
-    <w:lsdException w:name="Grid Table 4 Accent 5" w:uiPriority="49"/>
-    <w:lsdException w:name="Grid Table 5 Dark Accent 5" w:uiPriority="50"/>
-    <w:lsdException w:name="Grid Table 6 Colorful Accent 5" w:uiPriority="51"/>
-    <w:lsdException w:name="Grid Table 7 Colorful Accent 5" w:uiPriority="52"/>
-    <w:lsdException w:name="Grid Table 1 Light Accent 6" w:uiPriority="46"/>
-    <w:lsdException w:name="Grid Table 2 Accent 6" w:uiPriority="47"/>
-    <w:lsdException w:name="Grid Table 3 Accent 6" w:uiPriority="48"/>
-    <w:lsdException w:name="Grid Table 4 Accent 6" w:uiPriority="49"/>
-    <w:lsdException w:name="Grid Table 5 Dark Accent 6" w:uiPriority="50"/>
-    <w:lsdException w:name="Grid Table 6 Colorful Accent 6" w:uiPriority="51"/>
-    <w:lsdException w:name="Grid Table 7 Colorful Accent 6" w:uiPriority="52"/>
-    <w:lsdException w:name="List Table 1 Light" w:uiPriority="46"/>
-    <w:lsdException w:name="List Table 2" w:uiPriority="47"/>
-    <w:lsdException w:name="List Table 3" w:uiPriority="48"/>
-    <w:lsdException w:name="List Table 4" w:uiPriority="49"/>
-    <w:lsdException w:name="List Table 5 Dark" w:uiPriority="50"/>
-    <w:lsdException w:name="List Table 6 Colorful" w:uiPriority="51"/>
-    <w:lsdException w:name="List Table 7 Colorful" w:uiPriority="52"/>
-    <w:lsdException w:name="List Table 1 Light Accent 1" w:uiPriority="46"/>
-    <w:lsdException w:name="List Table 2 Accent 1" w:uiPriority="47"/>
-    <w:lsdException w:name="List Table 3 Accent 1" w:uiPriority="48"/>
-    <w:lsdException w:name="List Table 4 Accent 1" w:uiPriority="49"/>
-    <w:lsdException w:name="List Table 5 Dark Accent 1" w:uiPriority="50"/>
-    <w:lsdException w:name="List Table 6 Colorful Accent 1" w:uiPriority="51"/>
-    <w:lsdException w:name="List Table 7 Colorful Accent 1" w:uiPriority="52"/>
-    <w:lsdException w:name="List Table 1 Light Accent 2" w:uiPriority="46"/>
-    <w:lsdException w:name="List Table 2 Accent 2" w:uiPriority="47"/>
-    <w:lsdException w:name="List Table 3 Accent 2" w:uiPriority="48"/>
-    <w:lsdException w:name="List Table 4 Accent 2" w:uiPriority="49"/>
-    <w:lsdException w:name="List Table 5 Dark Accent 2" w:uiPriority="50"/>
-    <w:lsdException w:name="List Table 6 Colorful Accent 2" w:uiPriority="51"/>
-    <w:lsdException w:name="List Table 7 Colorful Accent 2" w:uiPriority="52"/>
-    <w:lsdException w:name="List Table 1 Light Accent 3" w:uiPriority="46"/>
-    <w:lsdException w:name="List Table 2 Accent 3" w:uiPriority="47"/>
-    <w:lsdException w:name="List Table 3 Accent 3" w:uiPriority="48"/>
-    <w:lsdException w:name="List Table 4 Accent 3" w:uiPriority="49"/>
-    <w:lsdException w:name="List Table 5 Dark Accent 3" w:uiPriority="50"/>
-    <w:lsdException w:name="List Table 6 Colorful Accent 3" w:uiPriority="51"/>
-    <w:lsdException w:name="List Table 7 Colorful Accent 3" w:uiPriority="52"/>
-    <w:lsdException w:name="List Table 1 Light Accent 4" w:uiPriority="46"/>
-    <w:lsdException w:name="List Table 2 Accent 4" w:uiPriority="47"/>
-    <w:lsdException w:name="List Table 3 Accent 4" w:uiPriority="48"/>
-    <w:lsdException w:name="List Table 4 Accent 4" w:uiPriority="49"/>
-    <w:lsdException w:name="List Table 5 Dark Accent 4" w:uiPriority="50"/>
-    <w:lsdException w:name="List Table 6 Colorful Accent 4" w:uiPriority="51"/>
-    <w:lsdException w:name="List Table 7 Colorful Accent 4" w:uiPriority="52"/>
-    <w:lsdException w:name="List Table 1 Light Accent 5" w:uiPriority="46"/>
-    <w:lsdException w:name="List Table 2 Accent 5" w:uiPriority="47"/>
-    <w:lsdException w:name="List Table 3 Accent 5" w:uiPriority="48"/>
-    <w:lsdException w:name="List Table 4 Accent 5" w:uiPriority="49"/>
-    <w:lsdException w:name="List Table 5 Dark Accent 5" w:uiPriority="50"/>
-    <w:lsdException w:name="List Table 6 Colorful Accent 5" w:uiPriority="51"/>
-    <w:lsdException w:name="List Table 7 Colorful Accent 5" w:uiPriority="52"/>
-    <w:lsdException w:name="List Table 1 Light Accent 6" w:uiPriority="46"/>
-    <w:lsdException w:name="List Table 2 Accent 6" w:uiPriority="47"/>
-    <w:lsdException w:name="List Table 3 Accent 6" w:uiPriority="48"/>
-    <w:lsdException w:name="List Table 4 Accent 6" w:uiPriority="49"/>
-    <w:lsdException w:name="List Table 5 Dark Accent 6" w:uiPriority="50"/>
-    <w:lsdException w:name="List Table 6 Colorful Accent 6" w:uiPriority="51"/>
-    <w:lsdException w:name="List Table 7 Colorful Accent 6" w:uiPriority="52"/>
-    <w:lsdException w:name="Mention" w:semiHidden="1" w:unhideWhenUsed="1"/>
-    <w:lsdException w:name="Smart Hyperlink" w:semiHidden="1" w:unhideWhenUsed="1"/>
-    <w:lsdException w:name="Hashtag" w:semiHidden="1" w:unhideWhenUsed="1"/>
-    <w:lsdException w:name="Unresolved Mention" w:semiHidden="1" w:unhideWhenUsed="1"/>
+  <w:latentStyles w:defLockedState="0" w:defUIPriority="99" w:defSemiHidden="1" w:defUnhideWhenUsed="1" w:defQFormat="0" w:count="267">
+    <w:lsdException w:name="Normal" w:semiHidden="0" w:uiPriority="0" w:unhideWhenUsed="0" w:qFormat="1"/>
+    <w:lsdException w:name="heading 1" w:semiHidden="0" w:uiPriority="9" w:unhideWhenUsed="0" w:qFormat="1"/>
+    <w:lsdException w:name="heading 2" w:uiPriority="9" w:qFormat="1"/>
+    <w:lsdException w:name="heading 3" w:uiPriority="9" w:qFormat="1"/>
+    <w:lsdException w:name="heading 4" w:uiPriority="9" w:qFormat="1"/>
+    <w:lsdException w:name="heading 5" w:uiPriority="9" w:qFormat="1"/>
+    <w:lsdException w:name="heading 6" w:uiPriority="9" w:qFormat="1"/>
+    <w:lsdException w:name="heading 7" w:uiPriority="9" w:qFormat="1"/>
+    <w:lsdException w:name="heading 8" w:uiPriority="9" w:qFormat="1"/>
+    <w:lsdException w:name="heading 9" w:uiPriority="9" w:qFormat="1"/>
+    <w:lsdException w:name="toc 1" w:uiPriority="39"/>
+    <w:lsdException w:name="toc 2" w:uiPriority="39"/>
+    <w:lsdException w:name="toc 3" w:uiPriority="39"/>
+    <w:lsdException w:name="toc 4" w:uiPriority="39"/>
+    <w:lsdException w:name="toc 5" w:uiPriority="39"/>
+    <w:lsdException w:name="toc 6" w:uiPriority="39"/>
+    <w:lsdException w:name="toc 7" w:uiPriority="39"/>
+    <w:lsdException w:name="toc 8" w:uiPriority="39"/>
+    <w:lsdException w:name="toc 9" w:uiPriority="39"/>
+    <w:lsdException w:name="caption" w:uiPriority="35" w:qFormat="1"/>
+    <w:lsdException w:name="Title" w:semiHidden="0" w:uiPriority="10" w:unhideWhenUsed="0" w:qFormat="1"/>
+    <w:lsdException w:name="Default Paragraph Font" w:uiPriority="1"/>
+    <w:lsdException w:name="Subtitle" w:semiHidden="0" w:uiPriority="11" w:unhideWhenUsed="0" w:qFormat="1"/>
+    <w:lsdException w:name="Strong" w:semiHidden="0" w:uiPriority="22" w:unhideWhenUsed="0" w:qFormat="1"/>
+    <w:lsdException w:name="Emphasis" w:semiHidden="0" w:uiPriority="20" w:unhideWhenUsed="0" w:qFormat="1"/>
+    <w:lsdException w:name="Table Grid" w:semiHidden="0" w:uiPriority="59" w:unhideWhenUsed="0"/>
+    <w:lsdException w:name="Placeholder Text" w:unhideWhenUsed="0"/>
+    <w:lsdException w:name="No Spacing" w:semiHidden="0" w:uiPriority="1" w:unhideWhenUsed="0" w:qFormat="1"/>
+    <w:lsdException w:name="Light Shading" w:semiHidden="0" w:uiPriority="60" w:unhideWhenUsed="0"/>
+    <w:lsdException w:name="Light List" w:semiHidden="0" w:uiPriority="61" w:unhideWhenUsed="0"/>
+    <w:lsdException w:name="Light Grid" w:semiHidden="0" w:uiPriority="62" w:unhideWhenUsed="0"/>
+    <w:lsdException w:name="Medium Shading 1" w:semiHidden="0" w:uiPriority="63" w:unhideWhenUsed="0"/>
+    <w:lsdException w:name="Medium Shading 2" w:semiHidden="0" w:uiPriority="64" w:unhideWhenUsed="0"/>
+    <w:lsdException w:name="Medium List 1" w:semiHidden="0" w:uiPriority="65" w:unhideWhenUsed="0"/>
+    <w:lsdException w:name="Medium List 2" w:semiHidden="0" w:uiPriority="66" w:unhideWhenUsed="0"/>
+    <w:lsdException w:name="Medium Grid 1" w:semiHidden="0" w:uiPriority="67" w:unhideWhenUsed="0"/>
+    <w:lsdException w:name="Medium Grid 2" w:semiHidden="0" w:uiPriority="68" w:unhideWhenUsed="0"/>
+    <w:lsdException w:name="Medium Grid 3" w:semiHidden="0" w:uiPriority="69" w:unhideWhenUsed="0"/>
+    <w:lsdException w:name="Dark List" w:semiHidden="0" w:uiPriority="70" w:unhideWhenUsed="0"/>
+    <w:lsdException w:name="Colorful Shading" w:semiHidden="0" w:uiPriority="71" w:unhideWhenUsed="0"/>
+    <w:lsdException w:name="Colorful List" w:semiHidden="0" w:uiPriority="72" w:unhideWhenUsed="0"/>
+    <w:lsdException w:name="Colorful Grid" w:semiHidden="0" w:uiPriority="73" w:unhideWhenUsed="0"/>
+    <w:lsdException w:name="Light Shading Accent 1" w:semiHidden="0" w:uiPriority="60" w:unhideWhenUsed="0"/>
+    <w:lsdException w:name="Light List Accent 1" w:semiHidden="0" w:uiPriority="61" w:unhideWhenUsed="0"/>
+    <w:lsdException w:name="Light Grid Accent 1" w:semiHidden="0" w:uiPriority="62" w:unhideWhenUsed="0"/>
+    <w:lsdException w:name="Medium Shading 1 Accent 1" w:semiHidden="0" w:uiPriority="63" w:unhideWhenUsed="0"/>
+    <w:lsdException w:name="Medium Shading 2 Accent 1" w:semiHidden="0" w:uiPriority="64" w:unhideWhenUsed="0"/>
+    <w:lsdException w:name="Medium List 1 Accent 1" w:semiHidden="0" w:uiPriority="65" w:unhideWhenUsed="0"/>
+    <w:lsdException w:name="Revision" w:unhideWhenUsed="0"/>
+    <w:lsdException w:name="List Paragraph" w:semiHidden="0" w:uiPriority="34" w:unhideWhenUsed="0" w:qFormat="1"/>
+    <w:lsdException w:name="Quote" w:semiHidden="0" w:uiPriority="29" w:unhideWhenUsed="0" w:qFormat="1"/>
+    <w:lsdException w:name="Intense Quote" w:semiHidden="0" w:uiPriority="30" w:unhideWhenUsed="0" w:qFormat="1"/>
+    <w:lsdException w:name="Medium List 2 Accent 1" w:semiHidden="0" w:uiPriority="66" w:unhideWhenUsed="0"/>
+    <w:lsdException w:name="Medium Grid 1 Accent 1" w:semiHidden="0" w:uiPriority="67" w:unhideWhenUsed="0"/>
+    <w:lsdException w:name="Medium Grid 2 Accent 1" w:semiHidden="0" w:uiPriority="68" w:unhideWhenUsed="0"/>
+    <w:lsdException w:name="Medium Grid 3 Accent 1" w:semiHidden="0" w:uiPriority="69" w:unhideWhenUsed="0"/>
+    <w:lsdException w:name="Dark List Accent 1" w:semiHidden="0" w:uiPriority="70" w:unhideWhenUsed="0"/>
+    <w:lsdException w:name="Colorful Shading Accent 1" w:semiHidden="0" w:uiPriority="71" w:unhideWhenUsed="0"/>
+    <w:lsdException w:name="Colorful List Accent 1" w:semiHidden="0" w:uiPriority="72" w:unhideWhenUsed="0"/>
+    <w:lsdException w:name="Colorful Grid Accent 1" w:semiHidden="0" w:uiPriority="73" w:unhideWhenUsed="0"/>
+    <w:lsdException w:name="Light Shading Accent 2" w:semiHidden="0" w:uiPriority="60" w:unhideWhenUsed="0"/>
+    <w:lsdException w:name="Light List Accent 2" w:semiHidden="0" w:uiPriority="61" w:unhideWhenUsed="0"/>
+    <w:lsdException w:name="Light Grid Accent 2" w:semiHidden="0" w:uiPriority="62" w:unhideWhenUsed="0"/>
+    <w:lsdException w:name="Medium Shading 1 Accent 2" w:semiHidden="0" w:uiPriority="63" w:unhideWhenUsed="0"/>
+    <w:lsdException w:name="Medium Shading 2 Accent 2" w:semiHidden="0" w:uiPriority="64" w:unhideWhenUsed="0"/>
+    <w:lsdException w:name="Medium List 1 Accent 2" w:semiHidden="0" w:uiPriority="65" w:unhideWhenUsed="0"/>
+    <w:lsdException w:name="Medium List 2 Accent 2" w:semiHidden="0" w:uiPriority="66" w:unhideWhenUsed="0"/>
+    <w:lsdException w:name="Medium Grid 1 Accent 2" w:semiHidden="0" w:uiPriority="67" w:unhideWhenUsed="0"/>
+    <w:lsdException w:name="Medium Grid 2 Accent 2" w:semiHidden="0" w:uiPriority="68" w:unhideWhenUsed="0"/>
+    <w:lsdException w:name="Medium Grid 3 Accent 2" w:semiHidden="0" w:uiPriority="69" w:unhideWhenUsed="0"/>
+    <w:lsdException w:name="Dark List Accent 2" w:semiHidden="0" w:uiPriority="70" w:unhideWhenUsed="0"/>
+    <w:lsdException w:name="Colorful Shading Accent 2" w:semiHidden="0" w:uiPriority="71" w:unhideWhenUsed="0"/>
+    <w:lsdException w:name="Colorful List Accent 2" w:semiHidden="0" w:uiPriority="72" w:unhideWhenUsed="0"/>
+    <w:lsdException w:name="Colorful Grid Accent 2" w:semiHidden="0" w:uiPriority="73" w:unhideWhenUsed="0"/>
+    <w:lsdException w:name="Light Shading Accent 3" w:semiHidden="0" w:uiPriority="60" w:unhideWhenUsed="0"/>
+    <w:lsdException w:name="Light List Accent 3" w:semiHidden="0" w:uiPriority="61" w:unhideWhenUsed="0"/>
+    <w:lsdException w:name="Light Grid Accent 3" w:semiHidden="0" w:uiPriority="62" w:unhideWhenUsed="0"/>
+    <w:lsdException w:name="Medium Shading 1 Accent 3" w:semiHidden="0" w:uiPriority="63" w:unhideWhenUsed="0"/>
+    <w:lsdException w:name="Medium Shading 2 Accent 3" w:semiHidden="0" w:uiPriority="64" w:unhideWhenUsed="0"/>
+    <w:lsdException w:name="Medium List 1 Accent 3" w:semiHidden="0" w:uiPriority="65" w:unhideWhenUsed="0"/>
+    <w:lsdException w:name="Medium List 2 Accent 3" w:semiHidden="0" w:uiPriority="66" w:unhideWhenUsed="0"/>
+    <w:lsdException w:name="Medium Grid 1 Accent 3" w:semiHidden="0" w:uiPriority="67" w:unhideWhenUsed="0"/>
+    <w:lsdException w:name="Medium Grid 2 Accent 3" w:semiHidden="0" w:uiPriority="68" w:unhideWhenUsed="0"/>
+    <w:lsdException w:name="Medium Grid 3 Accent 3" w:semiHidden="0" w:uiPriority="69" w:unhideWhenUsed="0"/>
+    <w:lsdException w:name="Dark List Accent 3" w:semiHidden="0" w:uiPriority="70" w:unhideWhenUsed="0"/>
+    <w:lsdException w:name="Colorful Shading Accent 3" w:semiHidden="0" w:uiPriority="71" w:unhideWhenUsed="0"/>
+    <w:lsdException w:name="Colorful List Accent 3" w:semiHidden="0" w:uiPriority="72" w:unhideWhenUsed="0"/>
+    <w:lsdException w:name="Colorful Grid Accent 3" w:semiHidden="0" w:uiPriority="73" w:unhideWhenUsed="0"/>
+    <w:lsdException w:name="Light Shading Accent 4" w:semiHidden="0" w:uiPriority="60" w:unhideWhenUsed="0"/>
+    <w:lsdException w:name="Light List Accent 4" w:semiHidden="0" w:uiPriority="61" w:unhideWhenUsed="0"/>
+    <w:lsdException w:name="Light Grid Accent 4" w:semiHidden="0" w:uiPriority="62" w:unhideWhenUsed="0"/>
+    <w:lsdException w:name="Medium Shading 1 Accent 4" w:semiHidden="0" w:uiPriority="63" w:unhideWhenUsed="0"/>
+    <w:lsdException w:name="Medium Shading 2 Accent 4" w:semiHidden="0" w:uiPriority="64" w:unhideWhenUsed="0"/>
+    <w:lsdException w:name="Medium List 1 Accent 4" w:semiHidden="0" w:uiPriority="65" w:unhideWhenUsed="0"/>
+    <w:lsdException w:name="Medium List 2 Accent 4" w:semiHidden="0" w:uiPriority="66" w:unhideWhenUsed="0"/>
+    <w:lsdException w:name="Medium Grid 1 Accent 4" w:semiHidden="0" w:uiPriority="67" w:unhideWhenUsed="0"/>
+    <w:lsdException w:name="Medium Grid 2 Accent 4" w:semiHidden="0" w:uiPriority="68" w:unhideWhenUsed="0"/>
+    <w:lsdException w:name="Medium Grid 3 Accent 4" w:semiHidden="0" w:uiPriority="69" w:unhideWhenUsed="0"/>
+    <w:lsdException w:name="Dark List Accent 4" w:semiHidden="0" w:uiPriority="70" w:unhideWhenUsed="0"/>
+    <w:lsdException w:name="Colorful Shading Accent 4" w:semiHidden="0" w:uiPriority="71" w:unhideWhenUsed="0"/>
+    <w:lsdException w:name="Colorful List Accent 4" w:semiHidden="0" w:uiPriority="72" w:unhideWhenUsed="0"/>
+    <w:lsdException w:name="Colorful Grid Accent 4" w:semiHidden="0" w:uiPriority="73" w:unhideWhenUsed="0"/>
+    <w:lsdException w:name="Light Shading Accent 5" w:semiHidden="0" w:uiPriority="60" w:unhideWhenUsed="0"/>
+    <w:lsdException w:name="Light List Accent 5" w:semiHidden="0" w:uiPriority="61" w:unhideWhenUsed="0"/>
+    <w:lsdException w:name="Light Grid Accent 5" w:semiHidden="0" w:uiPriority="62" w:unhideWhenUsed="0"/>
+    <w:lsdException w:name="Medium Shading 1 Accent 5" w:semiHidden="0" w:uiPriority="63" w:unhideWhenUsed="0"/>
+    <w:lsdException w:name="Medium Shading 2 Accent 5" w:semiHidden="0" w:uiPriority="64" w:unhideWhenUsed="0"/>
+    <w:lsdException w:name="Medium List 1 Accent 5" w:semiHidden="0" w:uiPriority="65" w:unhideWhenUsed="0"/>
+    <w:lsdException w:name="Medium List 2 Accent 5" w:semiHidden="0" w:uiPriority="66" w:unhideWhenUsed="0"/>
+    <w:lsdException w:name="Medium Grid 1 Accent 5" w:semiHidden="0" w:uiPriority="67" w:unhideWhenUsed="0"/>
+    <w:lsdException w:name="Medium Grid 2 Accent 5" w:semiHidden="0" w:uiPriority="68" w:unhideWhenUsed="0"/>
+    <w:lsdException w:name="Medium Grid 3 Accent 5" w:semiHidden="0" w:uiPriority="69" w:unhideWhenUsed="0"/>
+    <w:lsdException w:name="Dark List Accent 5" w:semiHidden="0" w:uiPriority="70" w:unhideWhenUsed="0"/>
+    <w:lsdException w:name="Colorful Shading Accent 5" w:semiHidden="0" w:uiPriority="71" w:unhideWhenUsed="0"/>
+    <w:lsdException w:name="Colorful List Accent 5" w:semiHidden="0" w:uiPriority="72" w:unhideWhenUsed="0"/>
+    <w:lsdException w:name="Colorful Grid Accent 5" w:semiHidden="0" w:uiPriority="73" w:unhideWhenUsed="0"/>
+    <w:lsdException w:name="Light Shading Accent 6" w:semiHidden="0" w:uiPriority="60" w:unhideWhenUsed="0"/>
+    <w:lsdException w:name="Light List Accent 6" w:semiHidden="0" w:uiPriority="61" w:unhideWhenUsed="0"/>
+    <w:lsdException w:name="Light Grid Accent 6" w:semiHidden="0" w:uiPriority="62" w:unhideWhenUsed="0"/>
+    <w:lsdException w:name="Medium Shading 1 Accent 6" w:semiHidden="0" w:uiPriority="63" w:unhideWhenUsed="0"/>
+    <w:lsdException w:name="Medium Shading 2 Accent 6" w:semiHidden="0" w:uiPriority="64" w:unhideWhenUsed="0"/>
+    <w:lsdException w:name="Medium List 1 Accent 6" w:semiHidden="0" w:uiPriority="65" w:unhideWhenUsed="0"/>
+    <w:lsdException w:name="Medium List 2 Accent 6" w:semiHidden="0" w:uiPriority="66" w:unhideWhenUsed="0"/>
+    <w:lsdException w:name="Medium Grid 1 Accent 6" w:semiHidden="0" w:uiPriority="67" w:unhideWhenUsed="0"/>
+    <w:lsdException w:name="Medium Grid 2 Accent 6" w:semiHidden="0" w:uiPriority="68" w:unhideWhenUsed="0"/>
+    <w:lsdException w:name="Medium Grid 3 Accent 6" w:semiHidden="0" w:uiPriority="69" w:unhideWhenUsed="0"/>
+    <w:lsdException w:name="Dark List Accent 6" w:semiHidden="0" w:uiPriority="70" w:unhideWhenUsed="0"/>
+    <w:lsdException w:name="Colorful Shading Accent 6" w:semiHidden="0" w:uiPriority="71" w:unhideWhenUsed="0"/>
+    <w:lsdException w:name="Colorful List Accent 6" w:semiHidden="0" w:uiPriority="72" w:unhideWhenUsed="0"/>
+    <w:lsdException w:name="Colorful Grid Accent 6" w:semiHidden="0" w:uiPriority="73" w:unhideWhenUsed="0"/>
+    <w:lsdException w:name="Subtle Emphasis" w:semiHidden="0" w:uiPriority="19" w:unhideWhenUsed="0" w:qFormat="1"/>
+    <w:lsdException w:name="Intense Emphasis" w:semiHidden="0" w:uiPriority="21" w:unhideWhenUsed="0" w:qFormat="1"/>
+    <w:lsdException w:name="Subtle Reference" w:semiHidden="0" w:uiPriority="31" w:unhideWhenUsed="0" w:qFormat="1"/>
+    <w:lsdException w:name="Intense Reference" w:semiHidden="0" w:uiPriority="32" w:unhideWhenUsed="0" w:qFormat="1"/>
+    <w:lsdException w:name="Book Title" w:semiHidden="0" w:uiPriority="33" w:unhideWhenUsed="0" w:qFormat="1"/>
+    <w:lsdException w:name="Bibliography" w:uiPriority="37"/>
+    <w:lsdException w:name="TOC Heading" w:uiPriority="39" w:qFormat="1"/>
   </w:latentStyles>
   <w:style w:type="paragraph" w:default="1" w:styleId="a">
     <w:name w:val="Normal"/>
@@ -5312,6 +4827,208 @@
     <w:rPr>
       <w:color w:val="808080"/>
     </w:rPr>
+  </w:style>
+  <w:style w:type="character" w:styleId="a9">
+    <w:name w:val="Hyperlink"/>
+    <w:basedOn w:val="a0"/>
+    <w:uiPriority w:val="99"/>
+    <w:semiHidden/>
+    <w:unhideWhenUsed/>
+    <w:rsid w:val="00497306"/>
+    <w:rPr>
+      <w:color w:val="0000FF" w:themeColor="hyperlink"/>
+      <w:u w:val="single"/>
+    </w:rPr>
+  </w:style>
+</w:styles>
+</file>
+
+<file path=word/stylesWithEffects.xml><?xml version="1.0" encoding="utf-8"?>
+<w:styles xmlns:wpc="http://schemas.microsoft.com/office/word/2010/wordprocessingCanvas" xmlns:mc="http://schemas.openxmlformats.org/markup-compatibility/2006" xmlns:o="urn:schemas-microsoft-com:office:office" xmlns:r="http://schemas.openxmlformats.org/officeDocument/2006/relationships" xmlns:m="http://schemas.openxmlformats.org/officeDocument/2006/math" xmlns:v="urn:schemas-microsoft-com:vml" xmlns:wp14="http://schemas.microsoft.com/office/word/2010/wordprocessingDrawing" xmlns:wp="http://schemas.openxmlformats.org/drawingml/2006/wordprocessingDrawing" xmlns:w10="urn:schemas-microsoft-com:office:word" xmlns:w="http://schemas.openxmlformats.org/wordprocessingml/2006/main" xmlns:w14="http://schemas.microsoft.com/office/word/2010/wordml" xmlns:wpg="http://schemas.microsoft.com/office/word/2010/wordprocessingGroup" xmlns:wpi="http://schemas.microsoft.com/office/word/2010/wordprocessingInk" xmlns:wne="http://schemas.microsoft.com/office/word/2006/wordml" xmlns:wps="http://schemas.microsoft.com/office/word/2010/wordprocessingShape" mc:Ignorable="w14 wp14">
+  <w:docDefaults>
+    <w:rPrDefault>
+      <w:rPr>
+        <w:rFonts w:asciiTheme="minorHAnsi" w:eastAsiaTheme="minorEastAsia" w:hAnsiTheme="minorHAnsi" w:cstheme="minorBidi"/>
+        <w:sz w:val="22"/>
+        <w:szCs w:val="22"/>
+        <w:lang w:val="ru-RU" w:eastAsia="ru-RU" w:bidi="ar-SA"/>
+      </w:rPr>
+    </w:rPrDefault>
+    <w:pPrDefault>
+      <w:pPr>
+        <w:spacing w:after="200" w:line="276" w:lineRule="auto"/>
+      </w:pPr>
+    </w:pPrDefault>
+  </w:docDefaults>
+  <w:latentStyles w:defLockedState="0" w:defUIPriority="99" w:defSemiHidden="1" w:defUnhideWhenUsed="1" w:defQFormat="0" w:count="267">
+    <w:lsdException w:name="Normal" w:semiHidden="0" w:uiPriority="0" w:unhideWhenUsed="0" w:qFormat="1"/>
+    <w:lsdException w:name="heading 1" w:semiHidden="0" w:uiPriority="9" w:unhideWhenUsed="0" w:qFormat="1"/>
+    <w:lsdException w:name="heading 2" w:uiPriority="9" w:qFormat="1"/>
+    <w:lsdException w:name="heading 3" w:uiPriority="9" w:qFormat="1"/>
+    <w:lsdException w:name="heading 4" w:uiPriority="9" w:qFormat="1"/>
+    <w:lsdException w:name="heading 5" w:uiPriority="9" w:qFormat="1"/>
+    <w:lsdException w:name="heading 6" w:uiPriority="9" w:qFormat="1"/>
+    <w:lsdException w:name="heading 7" w:uiPriority="9" w:qFormat="1"/>
+    <w:lsdException w:name="heading 8" w:uiPriority="9" w:qFormat="1"/>
+    <w:lsdException w:name="heading 9" w:uiPriority="9" w:qFormat="1"/>
+    <w:lsdException w:name="toc 1" w:uiPriority="39"/>
+    <w:lsdException w:name="toc 2" w:uiPriority="39"/>
+    <w:lsdException w:name="toc 3" w:uiPriority="39"/>
+    <w:lsdException w:name="toc 4" w:uiPriority="39"/>
+    <w:lsdException w:name="toc 5" w:uiPriority="39"/>
+    <w:lsdException w:name="toc 6" w:uiPriority="39"/>
+    <w:lsdException w:name="toc 7" w:uiPriority="39"/>
+    <w:lsdException w:name="toc 8" w:uiPriority="39"/>
+    <w:lsdException w:name="toc 9" w:uiPriority="39"/>
+    <w:lsdException w:name="caption" w:uiPriority="35" w:qFormat="1"/>
+    <w:lsdException w:name="Title" w:semiHidden="0" w:uiPriority="10" w:unhideWhenUsed="0" w:qFormat="1"/>
+    <w:lsdException w:name="Default Paragraph Font" w:uiPriority="1"/>
+    <w:lsdException w:name="Subtitle" w:semiHidden="0" w:uiPriority="11" w:unhideWhenUsed="0" w:qFormat="1"/>
+    <w:lsdException w:name="Strong" w:semiHidden="0" w:uiPriority="22" w:unhideWhenUsed="0" w:qFormat="1"/>
+    <w:lsdException w:name="Emphasis" w:semiHidden="0" w:uiPriority="20" w:unhideWhenUsed="0" w:qFormat="1"/>
+    <w:lsdException w:name="Table Grid" w:semiHidden="0" w:uiPriority="59" w:unhideWhenUsed="0"/>
+    <w:lsdException w:name="Placeholder Text" w:unhideWhenUsed="0"/>
+    <w:lsdException w:name="No Spacing" w:semiHidden="0" w:uiPriority="1" w:unhideWhenUsed="0" w:qFormat="1"/>
+    <w:lsdException w:name="Light Shading" w:semiHidden="0" w:uiPriority="60" w:unhideWhenUsed="0"/>
+    <w:lsdException w:name="Light List" w:semiHidden="0" w:uiPriority="61" w:unhideWhenUsed="0"/>
+    <w:lsdException w:name="Light Grid" w:semiHidden="0" w:uiPriority="62" w:unhideWhenUsed="0"/>
+    <w:lsdException w:name="Medium Shading 1" w:semiHidden="0" w:uiPriority="63" w:unhideWhenUsed="0"/>
+    <w:lsdException w:name="Medium Shading 2" w:semiHidden="0" w:uiPriority="64" w:unhideWhenUsed="0"/>
+    <w:lsdException w:name="Medium List 1" w:semiHidden="0" w:uiPriority="65" w:unhideWhenUsed="0"/>
+    <w:lsdException w:name="Medium List 2" w:semiHidden="0" w:uiPriority="66" w:unhideWhenUsed="0"/>
+    <w:lsdException w:name="Medium Grid 1" w:semiHidden="0" w:uiPriority="67" w:unhideWhenUsed="0"/>
+    <w:lsdException w:name="Medium Grid 2" w:semiHidden="0" w:uiPriority="68" w:unhideWhenUsed="0"/>
+    <w:lsdException w:name="Medium Grid 3" w:semiHidden="0" w:uiPriority="69" w:unhideWhenUsed="0"/>
+    <w:lsdException w:name="Dark List" w:semiHidden="0" w:uiPriority="70" w:unhideWhenUsed="0"/>
+    <w:lsdException w:name="Colorful Shading" w:semiHidden="0" w:uiPriority="71" w:unhideWhenUsed="0"/>
+    <w:lsdException w:name="Colorful List" w:semiHidden="0" w:uiPriority="72" w:unhideWhenUsed="0"/>
+    <w:lsdException w:name="Colorful Grid" w:semiHidden="0" w:uiPriority="73" w:unhideWhenUsed="0"/>
+    <w:lsdException w:name="Light Shading Accent 1" w:semiHidden="0" w:uiPriority="60" w:unhideWhenUsed="0"/>
+    <w:lsdException w:name="Light List Accent 1" w:semiHidden="0" w:uiPriority="61" w:unhideWhenUsed="0"/>
+    <w:lsdException w:name="Light Grid Accent 1" w:semiHidden="0" w:uiPriority="62" w:unhideWhenUsed="0"/>
+    <w:lsdException w:name="Medium Shading 1 Accent 1" w:semiHidden="0" w:uiPriority="63" w:unhideWhenUsed="0"/>
+    <w:lsdException w:name="Medium Shading 2 Accent 1" w:semiHidden="0" w:uiPriority="64" w:unhideWhenUsed="0"/>
+    <w:lsdException w:name="Medium List 1 Accent 1" w:semiHidden="0" w:uiPriority="65" w:unhideWhenUsed="0"/>
+    <w:lsdException w:name="Revision" w:unhideWhenUsed="0"/>
+    <w:lsdException w:name="List Paragraph" w:semiHidden="0" w:uiPriority="34" w:unhideWhenUsed="0" w:qFormat="1"/>
+    <w:lsdException w:name="Quote" w:semiHidden="0" w:uiPriority="29" w:unhideWhenUsed="0" w:qFormat="1"/>
+    <w:lsdException w:name="Intense Quote" w:semiHidden="0" w:uiPriority="30" w:unhideWhenUsed="0" w:qFormat="1"/>
+    <w:lsdException w:name="Medium List 2 Accent 1" w:semiHidden="0" w:uiPriority="66" w:unhideWhenUsed="0"/>
+    <w:lsdException w:name="Medium Grid 1 Accent 1" w:semiHidden="0" w:uiPriority="67" w:unhideWhenUsed="0"/>
+    <w:lsdException w:name="Medium Grid 2 Accent 1" w:semiHidden="0" w:uiPriority="68" w:unhideWhenUsed="0"/>
+    <w:lsdException w:name="Medium Grid 3 Accent 1" w:semiHidden="0" w:uiPriority="69" w:unhideWhenUsed="0"/>
+    <w:lsdException w:name="Dark List Accent 1" w:semiHidden="0" w:uiPriority="70" w:unhideWhenUsed="0"/>
+    <w:lsdException w:name="Colorful Shading Accent 1" w:semiHidden="0" w:uiPriority="71" w:unhideWhenUsed="0"/>
+    <w:lsdException w:name="Colorful List Accent 1" w:semiHidden="0" w:uiPriority="72" w:unhideWhenUsed="0"/>
+    <w:lsdException w:name="Colorful Grid Accent 1" w:semiHidden="0" w:uiPriority="73" w:unhideWhenUsed="0"/>
+    <w:lsdException w:name="Light Shading Accent 2" w:semiHidden="0" w:uiPriority="60" w:unhideWhenUsed="0"/>
+    <w:lsdException w:name="Light List Accent 2" w:semiHidden="0" w:uiPriority="61" w:unhideWhenUsed="0"/>
+    <w:lsdException w:name="Light Grid Accent 2" w:semiHidden="0" w:uiPriority="62" w:unhideWhenUsed="0"/>
+    <w:lsdException w:name="Medium Shading 1 Accent 2" w:semiHidden="0" w:uiPriority="63" w:unhideWhenUsed="0"/>
+    <w:lsdException w:name="Medium Shading 2 Accent 2" w:semiHidden="0" w:uiPriority="64" w:unhideWhenUsed="0"/>
+    <w:lsdException w:name="Medium List 1 Accent 2" w:semiHidden="0" w:uiPriority="65" w:unhideWhenUsed="0"/>
+    <w:lsdException w:name="Medium List 2 Accent 2" w:semiHidden="0" w:uiPriority="66" w:unhideWhenUsed="0"/>
+    <w:lsdException w:name="Medium Grid 1 Accent 2" w:semiHidden="0" w:uiPriority="67" w:unhideWhenUsed="0"/>
+    <w:lsdException w:name="Medium Grid 2 Accent 2" w:semiHidden="0" w:uiPriority="68" w:unhideWhenUsed="0"/>
+    <w:lsdException w:name="Medium Grid 3 Accent 2" w:semiHidden="0" w:uiPriority="69" w:unhideWhenUsed="0"/>
+    <w:lsdException w:name="Dark List Accent 2" w:semiHidden="0" w:uiPriority="70" w:unhideWhenUsed="0"/>
+    <w:lsdException w:name="Colorful Shading Accent 2" w:semiHidden="0" w:uiPriority="71" w:unhideWhenUsed="0"/>
+    <w:lsdException w:name="Colorful List Accent 2" w:semiHidden="0" w:uiPriority="72" w:unhideWhenUsed="0"/>
+    <w:lsdException w:name="Colorful Grid Accent 2" w:semiHidden="0" w:uiPriority="73" w:unhideWhenUsed="0"/>
+    <w:lsdException w:name="Light Shading Accent 3" w:semiHidden="0" w:uiPriority="60" w:unhideWhenUsed="0"/>
+    <w:lsdException w:name="Light List Accent 3" w:semiHidden="0" w:uiPriority="61" w:unhideWhenUsed="0"/>
+    <w:lsdException w:name="Light Grid Accent 3" w:semiHidden="0" w:uiPriority="62" w:unhideWhenUsed="0"/>
+    <w:lsdException w:name="Medium Shading 1 Accent 3" w:semiHidden="0" w:uiPriority="63" w:unhideWhenUsed="0"/>
+    <w:lsdException w:name="Medium Shading 2 Accent 3" w:semiHidden="0" w:uiPriority="64" w:unhideWhenUsed="0"/>
+    <w:lsdException w:name="Medium List 1 Accent 3" w:semiHidden="0" w:uiPriority="65" w:unhideWhenUsed="0"/>
+    <w:lsdException w:name="Medium List 2 Accent 3" w:semiHidden="0" w:uiPriority="66" w:unhideWhenUsed="0"/>
+    <w:lsdException w:name="Medium Grid 1 Accent 3" w:semiHidden="0" w:uiPriority="67" w:unhideWhenUsed="0"/>
+    <w:lsdException w:name="Medium Grid 2 Accent 3" w:semiHidden="0" w:uiPriority="68" w:unhideWhenUsed="0"/>
+    <w:lsdException w:name="Medium Grid 3 Accent 3" w:semiHidden="0" w:uiPriority="69" w:unhideWhenUsed="0"/>
+    <w:lsdException w:name="Dark List Accent 3" w:semiHidden="0" w:uiPriority="70" w:unhideWhenUsed="0"/>
+    <w:lsdException w:name="Colorful Shading Accent 3" w:semiHidden="0" w:uiPriority="71" w:unhideWhenUsed="0"/>
+    <w:lsdException w:name="Colorful List Accent 3" w:semiHidden="0" w:uiPriority="72" w:unhideWhenUsed="0"/>
+    <w:lsdException w:name="Colorful Grid Accent 3" w:semiHidden="0" w:uiPriority="73" w:unhideWhenUsed="0"/>
+    <w:lsdException w:name="Light Shading Accent 4" w:semiHidden="0" w:uiPriority="60" w:unhideWhenUsed="0"/>
+    <w:lsdException w:name="Light List Accent 4" w:semiHidden="0" w:uiPriority="61" w:unhideWhenUsed="0"/>
+    <w:lsdException w:name="Light Grid Accent 4" w:semiHidden="0" w:uiPriority="62" w:unhideWhenUsed="0"/>
+    <w:lsdException w:name="Medium Shading 1 Accent 4" w:semiHidden="0" w:uiPriority="63" w:unhideWhenUsed="0"/>
+    <w:lsdException w:name="Medium Shading 2 Accent 4" w:semiHidden="0" w:uiPriority="64" w:unhideWhenUsed="0"/>
+    <w:lsdException w:name="Medium List 1 Accent 4" w:semiHidden="0" w:uiPriority="65" w:unhideWhenUsed="0"/>
+    <w:lsdException w:name="Medium List 2 Accent 4" w:semiHidden="0" w:uiPriority="66" w:unhideWhenUsed="0"/>
+    <w:lsdException w:name="Medium Grid 1 Accent 4" w:semiHidden="0" w:uiPriority="67" w:unhideWhenUsed="0"/>
+    <w:lsdException w:name="Medium Grid 2 Accent 4" w:semiHidden="0" w:uiPriority="68" w:unhideWhenUsed="0"/>
+    <w:lsdException w:name="Medium Grid 3 Accent 4" w:semiHidden="0" w:uiPriority="69" w:unhideWhenUsed="0"/>
+    <w:lsdException w:name="Dark List Accent 4" w:semiHidden="0" w:uiPriority="70" w:unhideWhenUsed="0"/>
+    <w:lsdException w:name="Colorful Shading Accent 4" w:semiHidden="0" w:uiPriority="71" w:unhideWhenUsed="0"/>
+    <w:lsdException w:name="Colorful List Accent 4" w:semiHidden="0" w:uiPriority="72" w:unhideWhenUsed="0"/>
+    <w:lsdException w:name="Colorful Grid Accent 4" w:semiHidden="0" w:uiPriority="73" w:unhideWhenUsed="0"/>
+    <w:lsdException w:name="Light Shading Accent 5" w:semiHidden="0" w:uiPriority="60" w:unhideWhenUsed="0"/>
+    <w:lsdException w:name="Light List Accent 5" w:semiHidden="0" w:uiPriority="61" w:unhideWhenUsed="0"/>
+    <w:lsdException w:name="Light Grid Accent 5" w:semiHidden="0" w:uiPriority="62" w:unhideWhenUsed="0"/>
+    <w:lsdException w:name="Medium Shading 1 Accent 5" w:semiHidden="0" w:uiPriority="63" w:unhideWhenUsed="0"/>
+    <w:lsdException w:name="Medium Shading 2 Accent 5" w:semiHidden="0" w:uiPriority="64" w:unhideWhenUsed="0"/>
+    <w:lsdException w:name="Medium List 1 Accent 5" w:semiHidden="0" w:uiPriority="65" w:unhideWhenUsed="0"/>
+    <w:lsdException w:name="Medium List 2 Accent 5" w:semiHidden="0" w:uiPriority="66" w:unhideWhenUsed="0"/>
+    <w:lsdException w:name="Medium Grid 1 Accent 5" w:semiHidden="0" w:uiPriority="67" w:unhideWhenUsed="0"/>
+    <w:lsdException w:name="Medium Grid 2 Accent 5" w:semiHidden="0" w:uiPriority="68" w:unhideWhenUsed="0"/>
+    <w:lsdException w:name="Medium Grid 3 Accent 5" w:semiHidden="0" w:uiPriority="69" w:unhideWhenUsed="0"/>
+    <w:lsdException w:name="Dark List Accent 5" w:semiHidden="0" w:uiPriority="70" w:unhideWhenUsed="0"/>
+    <w:lsdException w:name="Colorful Shading Accent 5" w:semiHidden="0" w:uiPriority="71" w:unhideWhenUsed="0"/>
+    <w:lsdException w:name="Colorful List Accent 5" w:semiHidden="0" w:uiPriority="72" w:unhideWhenUsed="0"/>
+    <w:lsdException w:name="Colorful Grid Accent 5" w:semiHidden="0" w:uiPriority="73" w:unhideWhenUsed="0"/>
+    <w:lsdException w:name="Light Shading Accent 6" w:semiHidden="0" w:uiPriority="60" w:unhideWhenUsed="0"/>
+    <w:lsdException w:name="Light List Accent 6" w:semiHidden="0" w:uiPriority="61" w:unhideWhenUsed="0"/>
+    <w:lsdException w:name="Light Grid Accent 6" w:semiHidden="0" w:uiPriority="62" w:unhideWhenUsed="0"/>
+    <w:lsdException w:name="Medium Shading 1 Accent 6" w:semiHidden="0" w:uiPriority="63" w:unhideWhenUsed="0"/>
+    <w:lsdException w:name="Medium Shading 2 Accent 6" w:semiHidden="0" w:uiPriority="64" w:unhideWhenUsed="0"/>
+    <w:lsdException w:name="Medium List 1 Accent 6" w:semiHidden="0" w:uiPriority="65" w:unhideWhenUsed="0"/>
+    <w:lsdException w:name="Medium List 2 Accent 6" w:semiHidden="0" w:uiPriority="66" w:unhideWhenUsed="0"/>
+    <w:lsdException w:name="Medium Grid 1 Accent 6" w:semiHidden="0" w:uiPriority="67" w:unhideWhenUsed="0"/>
+    <w:lsdException w:name="Medium Grid 2 Accent 6" w:semiHidden="0" w:uiPriority="68" w:unhideWhenUsed="0"/>
+    <w:lsdException w:name="Medium Grid 3 Accent 6" w:semiHidden="0" w:uiPriority="69" w:unhideWhenUsed="0"/>
+    <w:lsdException w:name="Dark List Accent 6" w:semiHidden="0" w:uiPriority="70" w:unhideWhenUsed="0"/>
+    <w:lsdException w:name="Colorful Shading Accent 6" w:semiHidden="0" w:uiPriority="71" w:unhideWhenUsed="0"/>
+    <w:lsdException w:name="Colorful List Accent 6" w:semiHidden="0" w:uiPriority="72" w:unhideWhenUsed="0"/>
+    <w:lsdException w:name="Colorful Grid Accent 6" w:semiHidden="0" w:uiPriority="73" w:unhideWhenUsed="0"/>
+    <w:lsdException w:name="Subtle Emphasis" w:semiHidden="0" w:uiPriority="19" w:unhideWhenUsed="0" w:qFormat="1"/>
+    <w:lsdException w:name="Intense Emphasis" w:semiHidden="0" w:uiPriority="21" w:unhideWhenUsed="0" w:qFormat="1"/>
+    <w:lsdException w:name="Subtle Reference" w:semiHidden="0" w:uiPriority="31" w:unhideWhenUsed="0" w:qFormat="1"/>
+    <w:lsdException w:name="Intense Reference" w:semiHidden="0" w:uiPriority="32" w:unhideWhenUsed="0" w:qFormat="1"/>
+    <w:lsdException w:name="Book Title" w:semiHidden="0" w:uiPriority="33" w:unhideWhenUsed="0" w:qFormat="1"/>
+    <w:lsdException w:name="Bibliography" w:uiPriority="37"/>
+    <w:lsdException w:name="TOC Heading" w:uiPriority="39" w:qFormat="1"/>
+  </w:latentStyles>
+  <w:style w:type="paragraph" w:default="1" w:styleId="a">
+    <w:name w:val="Normal"/>
+    <w:qFormat/>
+  </w:style>
+  <w:style w:type="character" w:default="1" w:styleId="a0">
+    <w:name w:val="Default Paragraph Font"/>
+    <w:uiPriority w:val="1"/>
+    <w:semiHidden/>
+    <w:unhideWhenUsed/>
+  </w:style>
+  <w:style w:type="table" w:default="1" w:styleId="a1">
+    <w:name w:val="Normal Table"/>
+    <w:uiPriority w:val="99"/>
+    <w:semiHidden/>
+    <w:unhideWhenUsed/>
+    <w:tblPr>
+      <w:tblInd w:w="0" w:type="dxa"/>
+      <w:tblCellMar>
+        <w:top w:w="0" w:type="dxa"/>
+        <w:left w:w="108" w:type="dxa"/>
+        <w:bottom w:w="0" w:type="dxa"/>
+        <w:right w:w="108" w:type="dxa"/>
+      </w:tblCellMar>
+    </w:tblPr>
+  </w:style>
+  <w:style w:type="numbering" w:default="1" w:styleId="a2">
+    <w:name w:val="No List"/>
+    <w:uiPriority w:val="99"/>
+    <w:semiHidden/>
+    <w:unhideWhenUsed/>
   </w:style>
 </w:styles>
 </file>
